--- a/20. 开发工具使用技巧笔记/4. IntelliJ-IDEA开发工具的使用/1. IntelliJ-IDEA的快捷键/2. 类的定位、切换、继承关系、调用关系、查找与替换、导航Navigation、Search、Replace.docx
+++ b/20. 开发工具使用技巧笔记/4. IntelliJ-IDEA开发工具的使用/1. IntelliJ-IDEA的快捷键/2. 类的定位、切换、继承关系、调用关系、查找与替换、导航Navigation、Search、Replace.docx
@@ -5,9 +5,6 @@
     <w:p>
       <w:pPr>
         <w:pStyle w:val="a7"/>
-        <w:rPr>
-          <w:rFonts w:hint="eastAsia"/>
-        </w:rPr>
       </w:pPr>
       <w:r>
         <w:rPr>
@@ -50,19 +47,15 @@
       <w:r>
         <w:rPr>
           <w:rFonts w:hint="eastAsia"/>
-        </w:rPr>
-        <w:t>进入或返回方法</w:t>
-      </w:r>
-    </w:p>
-    <w:p>
-      <w:pPr>
-        <w:pStyle w:val="2"/>
-      </w:pPr>
-      <w:r>
-        <w:rPr>
-          <w:rFonts w:hint="eastAsia"/>
-        </w:rPr>
-        <w:t>简单介绍</w:t>
+          <w:color w:val="FF0000"/>
+        </w:rPr>
+        <w:t>进入或返回</w:t>
+      </w:r>
+      <w:r>
+        <w:rPr>
+          <w:rFonts w:hint="eastAsia"/>
+        </w:rPr>
+        <w:t>方法</w:t>
       </w:r>
     </w:p>
     <w:p>
@@ -72,11 +65,13 @@
           <w:ilvl w:val="0"/>
           <w:numId w:val="5"/>
         </w:numPr>
-        <w:ind w:leftChars="0" w:right="210"/>
-      </w:pPr>
-      <w:r>
-        <w:rPr>
-          <w:rFonts w:hint="eastAsia"/>
+        <w:ind w:right="210"/>
+      </w:pPr>
+      <w:r>
+        <w:rPr>
+          <w:rFonts w:hint="eastAsia"/>
+          <w:b/>
+          <w:color w:val="FF0000"/>
         </w:rPr>
         <w:t>Ctrl+B</w:t>
       </w:r>
@@ -155,6 +150,148 @@
       </w:r>
       <w:r>
         <w:t>)</w:t>
+      </w:r>
+    </w:p>
+    <w:p>
+      <w:pPr>
+        <w:ind w:left="840" w:firstLine="420"/>
+      </w:pPr>
+      <w:r>
+        <w:rPr>
+          <w:rFonts w:hint="eastAsia"/>
+        </w:rPr>
+        <w:t>进入光标所在方法定义的地方或返回该方法被使用的地方（代替</w:t>
+      </w:r>
+      <w:r>
+        <w:rPr>
+          <w:rFonts w:hint="eastAsia"/>
+          <w:b/>
+        </w:rPr>
+        <w:t>Ctrl+</w:t>
+      </w:r>
+      <w:r>
+        <w:rPr>
+          <w:rFonts w:hint="eastAsia"/>
+          <w:b/>
+        </w:rPr>
+        <w:t>鼠标点</w:t>
+      </w:r>
+      <w:r>
+        <w:rPr>
+          <w:rFonts w:hint="eastAsia"/>
+        </w:rPr>
+        <w:t>击方法进入方式，</w:t>
+      </w:r>
+      <w:r>
+        <w:rPr>
+          <w:rFonts w:hint="eastAsia"/>
+          <w:u w:val="single"/>
+        </w:rPr>
+        <w:t>避免了手指在键盘和鼠标之间切换</w:t>
+      </w:r>
+      <w:r>
+        <w:rPr>
+          <w:rFonts w:hint="eastAsia"/>
+        </w:rPr>
+        <w:t>，非常好用的快捷键）</w:t>
+      </w:r>
+    </w:p>
+    <w:p>
+      <w:pPr>
+        <w:ind w:firstLine="210"/>
+      </w:pPr>
+      <w:r>
+        <w:rPr>
+          <w:rFonts w:hint="eastAsia"/>
+        </w:rPr>
+        <w:t>进一步说明：</w:t>
+      </w:r>
+      <w:r>
+        <w:rPr>
+          <w:rFonts w:hint="eastAsia"/>
+          <w:u w:val="single"/>
+        </w:rPr>
+        <w:t>查看方法定义是唯一的，直接进去</w:t>
+      </w:r>
+      <w:r>
+        <w:rPr>
+          <w:rFonts w:hint="eastAsia"/>
+        </w:rPr>
+        <w:t>；但是返回时，由于可能会有多处调用该方法，所以会有个列表，刚才进入时的调用会默认选中</w:t>
+      </w:r>
+      <w:r>
+        <w:rPr>
+          <w:rFonts w:hint="eastAsia"/>
+        </w:rPr>
+        <w:t>；</w:t>
+      </w:r>
+    </w:p>
+    <w:p>
+      <w:pPr>
+        <w:ind w:firstLine="210"/>
+      </w:pPr>
+      <w:r>
+        <w:rPr>
+          <w:rFonts w:hint="eastAsia"/>
+          <w:b/>
+          <w:color w:val="FF0000"/>
+        </w:rPr>
+        <w:t>Alt+F</w:t>
+      </w:r>
+      <w:r>
+        <w:rPr>
+          <w:b/>
+          <w:color w:val="FF0000"/>
+        </w:rPr>
+        <w:t>7</w:t>
+      </w:r>
+      <w:r>
+        <w:rPr>
+          <w:rFonts w:hint="eastAsia"/>
+        </w:rPr>
+        <w:t>：</w:t>
+      </w:r>
+      <w:r>
+        <w:rPr>
+          <w:rFonts w:hint="eastAsia"/>
+        </w:rPr>
+        <w:t>查看方法在哪里被调用了</w:t>
+      </w:r>
+      <w:r>
+        <w:rPr>
+          <w:rFonts w:hint="eastAsia"/>
+        </w:rPr>
+        <w:t>；</w:t>
+      </w:r>
+      <w:r>
+        <w:rPr>
+          <w:rFonts w:hint="eastAsia"/>
+        </w:rPr>
+        <w:t>与</w:t>
+      </w:r>
+      <w:r>
+        <w:rPr>
+          <w:rFonts w:hint="eastAsia"/>
+        </w:rPr>
+        <w:t>Ctrl+B</w:t>
+      </w:r>
+      <w:r>
+        <w:rPr>
+          <w:rFonts w:hint="eastAsia"/>
+        </w:rPr>
+        <w:t>不同的是，会有个窗口，</w:t>
+      </w:r>
+      <w:r>
+        <w:rPr>
+          <w:rFonts w:hint="eastAsia"/>
+        </w:rPr>
+        <w:t>列出使用该方法所有的</w:t>
+      </w:r>
+      <w:r>
+        <w:rPr>
+          <w:rFonts w:hint="eastAsia"/>
+        </w:rPr>
+        <w:t>地方；</w:t>
       </w:r>
     </w:p>
     <w:p>
@@ -165,6 +302,7 @@
       <w:r>
         <w:rPr>
           <w:rFonts w:hint="eastAsia"/>
+          <w:b/>
         </w:rPr>
         <w:t>Ctrl+Alt+B</w:t>
       </w:r>
@@ -184,7 +322,20 @@
         <w:rPr>
           <w:rFonts w:hint="eastAsia"/>
         </w:rPr>
-        <w:t>进入该接口或类的子类或子方法定义的地方；</w:t>
+        <w:t>进入该接口或类的</w:t>
+      </w:r>
+      <w:r>
+        <w:rPr>
+          <w:rFonts w:hint="eastAsia"/>
+          <w:b/>
+        </w:rPr>
+        <w:t>子类或子方法定义的地方</w:t>
+      </w:r>
+      <w:r>
+        <w:rPr>
+          <w:rFonts w:hint="eastAsia"/>
+        </w:rPr>
+        <w:t>；</w:t>
       </w:r>
       <w:r>
         <w:rPr>
@@ -206,6 +357,74 @@
       </w:r>
       <w:r>
         <w:t>)</w:t>
+      </w:r>
+    </w:p>
+    <w:p>
+      <w:pPr>
+        <w:ind w:left="630"/>
+      </w:pPr>
+      <w:r>
+        <w:rPr>
+          <w:rFonts w:hint="eastAsia"/>
+          <w:b/>
+          <w:bCs/>
+          <w:szCs w:val="32"/>
+        </w:rPr>
+        <w:t>进入</w:t>
+      </w:r>
+      <w:r>
+        <w:rPr>
+          <w:rFonts w:hint="eastAsia"/>
+          <w:b/>
+          <w:bCs/>
+          <w:szCs w:val="32"/>
+        </w:rPr>
+        <w:t>implement</w:t>
+      </w:r>
+      <w:r>
+        <w:rPr>
+          <w:rFonts w:hint="eastAsia"/>
+          <w:b/>
+          <w:bCs/>
+          <w:szCs w:val="32"/>
+        </w:rPr>
+        <w:t>、</w:t>
+      </w:r>
+      <w:r>
+        <w:rPr>
+          <w:rFonts w:hint="eastAsia"/>
+          <w:b/>
+          <w:bCs/>
+          <w:szCs w:val="32"/>
+        </w:rPr>
+        <w:t>extend</w:t>
+      </w:r>
+      <w:r>
+        <w:rPr>
+          <w:rFonts w:hint="eastAsia"/>
+          <w:b/>
+          <w:bCs/>
+          <w:szCs w:val="32"/>
+        </w:rPr>
+        <w:t>、</w:t>
+      </w:r>
+      <w:r>
+        <w:rPr>
+          <w:rFonts w:hint="eastAsia"/>
+          <w:b/>
+          <w:bCs/>
+          <w:szCs w:val="32"/>
+        </w:rPr>
+        <w:t>Override</w:t>
+      </w:r>
+      <w:r>
+        <w:rPr>
+          <w:rFonts w:hint="eastAsia"/>
+          <w:b/>
+          <w:bCs/>
+          <w:szCs w:val="32"/>
+        </w:rPr>
+        <w:t>处。</w:t>
       </w:r>
     </w:p>
     <w:p>
@@ -216,44 +435,75 @@
       <w:r>
         <w:rPr>
           <w:rFonts w:hint="eastAsia"/>
+          <w:b/>
+          <w:i/>
+          <w:color w:val="FF0000"/>
         </w:rPr>
         <w:t>Ctrl+</w:t>
       </w:r>
       <w:r>
         <w:rPr>
           <w:rFonts w:hint="eastAsia"/>
+          <w:b/>
+          <w:i/>
+          <w:color w:val="FF0000"/>
         </w:rPr>
         <w:t>F</w:t>
       </w:r>
       <w:r>
+        <w:rPr>
+          <w:b/>
+          <w:i/>
+          <w:color w:val="FF0000"/>
+        </w:rPr>
         <w:t>12</w:t>
       </w:r>
       <w:r>
         <w:rPr>
           <w:rFonts w:hint="eastAsia"/>
+          <w:i/>
+          <w:color w:val="FF0000"/>
         </w:rPr>
         <w:t>：</w:t>
       </w:r>
       <w:r>
         <w:rPr>
           <w:rFonts w:hint="eastAsia"/>
-        </w:rPr>
-        <w:t>查看当前类的所有方法</w:t>
-      </w:r>
-      <w:r>
-        <w:rPr>
-          <w:rFonts w:hint="eastAsia"/>
-        </w:rPr>
-        <w:t>；</w:t>
+          <w:i/>
+          <w:color w:val="FF0000"/>
+        </w:rPr>
+        <w:t>查看当前类的内部结构，包括</w:t>
+      </w:r>
+      <w:r>
+        <w:rPr>
+          <w:rFonts w:hint="eastAsia"/>
+          <w:i/>
+          <w:color w:val="FF0000"/>
+        </w:rPr>
+        <w:t>所有方法</w:t>
+      </w:r>
+      <w:r>
+        <w:rPr>
+          <w:rFonts w:hint="eastAsia"/>
+        </w:rPr>
+        <w:t>、属性、内部类等内部成员；</w:t>
+      </w:r>
+    </w:p>
+    <w:p>
+      <w:pPr>
+        <w:ind w:left="630"/>
+      </w:pPr>
+      <w:r>
+        <w:rPr>
+          <w:rFonts w:hint="eastAsia"/>
+        </w:rPr>
+        <w:t>好处：可以迅速找到该类的某个方法、属性等。</w:t>
       </w:r>
     </w:p>
     <w:p>
       <w:pPr>
         <w:pStyle w:val="3"/>
         <w:ind w:left="630" w:right="210"/>
-        <w:rPr>
-          <w:rFonts w:hint="eastAsia"/>
-        </w:rPr>
       </w:pPr>
       <w:r>
         <w:rPr>
@@ -275,6 +525,24 @@
           <w:rFonts w:hint="eastAsia"/>
         </w:rPr>
         <w:t>类继承关系结构图</w:t>
+      </w:r>
+      <w:r>
+        <w:rPr>
+          <w:rFonts w:hint="eastAsia"/>
+        </w:rPr>
+        <w:t>(</w:t>
+      </w:r>
+      <w:r>
+        <w:t>Shift+Esc</w:t>
+      </w:r>
+      <w:r>
+        <w:rPr>
+          <w:rFonts w:hint="eastAsia"/>
+        </w:rPr>
+        <w:t>关闭</w:t>
+      </w:r>
+      <w:r>
+        <w:t>)</w:t>
       </w:r>
       <w:r>
         <w:rPr>
@@ -287,9 +555,65 @@
       <w:pPr>
         <w:pStyle w:val="3"/>
         <w:ind w:left="630" w:right="210"/>
-        <w:rPr>
-          <w:rFonts w:hint="eastAsia"/>
-        </w:rPr>
+      </w:pPr>
+      <w:r>
+        <w:rPr>
+          <w:rFonts w:hint="eastAsia"/>
+        </w:rPr>
+        <w:t>Ctrl+Shift+I</w:t>
+      </w:r>
+      <w:r>
+        <w:rPr>
+          <w:rFonts w:hint="eastAsia"/>
+        </w:rPr>
+        <w:t>：</w:t>
+      </w:r>
+      <w:r>
+        <w:rPr>
+          <w:rFonts w:hint="eastAsia"/>
+        </w:rPr>
+        <w:t>查看类体或方法体；</w:t>
+      </w:r>
+    </w:p>
+    <w:p>
+      <w:pPr>
+        <w:ind w:left="630"/>
+      </w:pPr>
+      <w:r>
+        <w:rPr>
+          <w:rFonts w:hint="eastAsia"/>
+        </w:rPr>
+        <w:t>适用于在一个</w:t>
+      </w:r>
+      <w:r>
+        <w:rPr>
+          <w:rFonts w:hint="eastAsia"/>
+        </w:rPr>
+        <w:t>java</w:t>
+      </w:r>
+      <w:r>
+        <w:rPr>
+          <w:rFonts w:hint="eastAsia"/>
+        </w:rPr>
+        <w:t>文件中，查看其它类或方法的内容，省去了跳转到其它</w:t>
+      </w:r>
+      <w:r>
+        <w:rPr>
+          <w:rFonts w:hint="eastAsia"/>
+        </w:rPr>
+        <w:t>java</w:t>
+      </w:r>
+      <w:r>
+        <w:rPr>
+          <w:rFonts w:hint="eastAsia"/>
+        </w:rPr>
+        <w:t>文件。</w:t>
+      </w:r>
+    </w:p>
+    <w:p>
+      <w:pPr>
+        <w:pStyle w:val="3"/>
+        <w:ind w:left="630" w:right="210"/>
       </w:pPr>
       <w:r>
         <w:rPr>
@@ -355,21 +679,60 @@
         <w:rPr>
           <w:rFonts w:hint="eastAsia"/>
         </w:rPr>
+        <w:t>文档</w:t>
+      </w:r>
+      <w:r>
+        <w:rPr>
+          <w:rFonts w:hint="eastAsia"/>
+        </w:rPr>
         <w:t>；</w:t>
       </w:r>
     </w:p>
     <w:p>
       <w:pPr>
+        <w:pStyle w:val="1"/>
+      </w:pPr>
+      <w:r>
+        <w:rPr>
+          <w:rFonts w:hint="eastAsia"/>
+        </w:rPr>
+        <w:t>搜索</w:t>
+      </w:r>
+      <w:r>
+        <w:rPr>
+          <w:rFonts w:hint="eastAsia"/>
+        </w:rPr>
+        <w:t>、</w:t>
+      </w:r>
+      <w:r>
+        <w:rPr>
+          <w:rFonts w:hint="eastAsia"/>
+        </w:rPr>
+        <w:t>查找与替换</w:t>
+      </w:r>
+      <w:r>
+        <w:t>Search/Replace</w:t>
+      </w:r>
+    </w:p>
+    <w:p>
+      <w:pPr>
         <w:pStyle w:val="2"/>
-        <w:rPr>
-          <w:rFonts w:hint="eastAsia"/>
-        </w:rPr>
-      </w:pPr>
-      <w:r>
-        <w:rPr>
-          <w:rFonts w:hint="eastAsia"/>
-        </w:rPr>
-        <w:t>详细介绍</w:t>
+        <w:numPr>
+          <w:ilvl w:val="0"/>
+          <w:numId w:val="7"/>
+        </w:numPr>
+      </w:pPr>
+      <w:r>
+        <w:rPr>
+          <w:rFonts w:hint="eastAsia"/>
+        </w:rPr>
+        <w:t>全局</w:t>
+      </w:r>
+      <w:r>
+        <w:rPr>
+          <w:rFonts w:hint="eastAsia"/>
+        </w:rPr>
+        <w:t>搜索：</w:t>
       </w:r>
     </w:p>
     <w:p>
@@ -377,129 +740,1012 @@
         <w:pStyle w:val="3"/>
         <w:numPr>
           <w:ilvl w:val="0"/>
-          <w:numId w:val="4"/>
+          <w:numId w:val="8"/>
         </w:numPr>
-        <w:ind w:leftChars="0" w:right="210"/>
-      </w:pPr>
-      <w:r>
-        <w:rPr>
-          <w:rFonts w:hint="eastAsia"/>
-          <w:b/>
-        </w:rPr>
-        <w:t>Ctrl+B</w:t>
-      </w:r>
-      <w:r>
-        <w:rPr>
-          <w:rFonts w:hint="eastAsia"/>
-        </w:rPr>
-        <w:t>：查看方法定义或返回方法调用</w:t>
-      </w:r>
-      <w:r>
-        <w:rPr>
-          <w:rFonts w:hint="eastAsia"/>
-        </w:rPr>
-        <w:t>地方</w:t>
-      </w:r>
-      <w:r>
-        <w:rPr>
-          <w:rFonts w:hint="eastAsia"/>
-        </w:rPr>
-        <w:t>(</w:t>
-      </w:r>
-      <w:r>
-        <w:rPr>
-          <w:rFonts w:hint="eastAsia"/>
-        </w:rPr>
-        <w:t>与</w:t>
-      </w:r>
+        <w:ind w:right="210"/>
+      </w:pPr>
+      <w:r>
+        <w:rPr>
+          <w:rFonts w:hint="eastAsia"/>
+          <w:b/>
+        </w:rPr>
+        <w:t>Double Shift</w:t>
+      </w:r>
+      <w:r>
+        <w:rPr>
+          <w:rFonts w:hint="eastAsia"/>
+        </w:rPr>
+        <w:t>：</w:t>
+      </w:r>
+      <w:r>
+        <w:rPr>
+          <w:rFonts w:hint="eastAsia"/>
+        </w:rPr>
+        <w:t>Search everywhere</w:t>
+      </w:r>
+      <w:r>
+        <w:rPr>
+          <w:rFonts w:hint="eastAsia"/>
+        </w:rPr>
+        <w:t>，全局搜索</w:t>
+      </w:r>
+      <w:r>
+        <w:rPr>
+          <w:rFonts w:hint="eastAsia"/>
+        </w:rPr>
+        <w:t>，包括类名、文件名、文件内容等</w:t>
+      </w:r>
+      <w:r>
+        <w:rPr>
+          <w:rFonts w:hint="eastAsia"/>
+        </w:rPr>
+        <w:t>；</w:t>
+      </w:r>
+    </w:p>
+    <w:p>
+      <w:pPr>
+        <w:pStyle w:val="3"/>
+        <w:numPr>
+          <w:ilvl w:val="0"/>
+          <w:numId w:val="8"/>
+        </w:numPr>
+        <w:ind w:right="210"/>
+      </w:pPr>
       <w:r>
         <w:rPr>
           <w:rFonts w:hint="eastAsia"/>
           <w:b/>
           <w:color w:val="FF0000"/>
         </w:rPr>
+        <w:t>Ctrl+N</w:t>
+      </w:r>
+      <w:r>
+        <w:rPr>
+          <w:rFonts w:hint="eastAsia"/>
+        </w:rPr>
+        <w:t>：</w:t>
+      </w:r>
+      <w:r>
+        <w:rPr>
+          <w:rFonts w:hint="eastAsia"/>
+        </w:rPr>
+        <w:t>搜索类文件</w:t>
+      </w:r>
+      <w:r>
+        <w:rPr>
+          <w:rFonts w:hint="eastAsia"/>
+        </w:rPr>
+        <w:t>：</w:t>
+      </w:r>
+      <w:r>
+        <w:rPr>
+          <w:rFonts w:hint="eastAsia"/>
+        </w:rPr>
+        <w:t>*.</w:t>
+      </w:r>
+      <w:r>
+        <w:t>java</w:t>
+      </w:r>
+      <w:r>
+        <w:rPr>
+          <w:rFonts w:hint="eastAsia"/>
+        </w:rPr>
+        <w:t>；</w:t>
+      </w:r>
+    </w:p>
+    <w:p>
+      <w:pPr>
+        <w:ind w:left="420"/>
+      </w:pPr>
+      <w:r>
+        <w:rPr>
+          <w:rFonts w:hint="eastAsia"/>
+          <w:b/>
+        </w:rPr>
+        <w:t>按一次</w:t>
+      </w:r>
+      <w:r>
+        <w:rPr>
+          <w:rFonts w:hint="eastAsia"/>
+        </w:rPr>
+        <w:t>：只打开当前工程创建的类；</w:t>
+      </w:r>
+    </w:p>
+    <w:p>
+      <w:pPr>
+        <w:ind w:firstLine="420"/>
+        <w:rPr>
+          <w:rFonts w:hint="eastAsia"/>
+        </w:rPr>
+      </w:pPr>
+      <w:r>
+        <w:rPr>
+          <w:rFonts w:hint="eastAsia"/>
+          <w:b/>
+        </w:rPr>
+        <w:t>按两次</w:t>
+      </w:r>
+      <w:r>
+        <w:rPr>
+          <w:rFonts w:hint="eastAsia"/>
+        </w:rPr>
+        <w:t>：打开包括</w:t>
+      </w:r>
+      <w:r>
+        <w:rPr>
+          <w:rFonts w:hint="eastAsia"/>
+        </w:rPr>
+        <w:t>JDK</w:t>
+      </w:r>
+      <w:r>
+        <w:rPr>
+          <w:rFonts w:hint="eastAsia"/>
+        </w:rPr>
+        <w:t>的所有的类</w:t>
+      </w:r>
+    </w:p>
+    <w:p>
+      <w:pPr>
+        <w:pStyle w:val="3"/>
+        <w:ind w:left="630" w:right="210"/>
+      </w:pPr>
+      <w:r>
+        <w:rPr>
+          <w:rFonts w:hint="eastAsia"/>
+        </w:rPr>
+        <w:t>Ctrl+Shift+N</w:t>
+      </w:r>
+      <w:r>
+        <w:rPr>
+          <w:rFonts w:hint="eastAsia"/>
+        </w:rPr>
+        <w:t>：</w:t>
+      </w:r>
+      <w:r>
+        <w:rPr>
+          <w:rFonts w:hint="eastAsia"/>
+        </w:rPr>
+        <w:t>搜索任意文件：</w:t>
+      </w:r>
+      <w:r>
+        <w:rPr>
+          <w:rFonts w:hint="eastAsia"/>
+        </w:rPr>
+        <w:t>*</w:t>
+      </w:r>
+      <w:r>
+        <w:t>.*;</w:t>
+      </w:r>
+    </w:p>
+    <w:p>
+      <w:pPr>
+        <w:ind w:left="420"/>
+      </w:pPr>
+      <w:r>
+        <w:rPr>
+          <w:rFonts w:hint="eastAsia"/>
+        </w:rPr>
+        <w:t>同样，按一次，只打开当前工程创建的文件；</w:t>
+      </w:r>
+    </w:p>
+    <w:p>
+      <w:pPr>
+        <w:ind w:left="840" w:firstLineChars="100" w:firstLine="211"/>
+        <w:rPr>
+          <w:rFonts w:hint="eastAsia"/>
+        </w:rPr>
+      </w:pPr>
+      <w:r>
+        <w:rPr>
+          <w:rFonts w:hint="eastAsia"/>
+          <w:b/>
+        </w:rPr>
+        <w:t>按两次</w:t>
+      </w:r>
+      <w:r>
+        <w:rPr>
+          <w:rFonts w:hint="eastAsia"/>
+        </w:rPr>
+        <w:t>：打开包括</w:t>
+      </w:r>
+      <w:r>
+        <w:rPr>
+          <w:rFonts w:hint="eastAsia"/>
+        </w:rPr>
+        <w:t>JDK</w:t>
+      </w:r>
+      <w:r>
+        <w:rPr>
+          <w:rFonts w:hint="eastAsia"/>
+        </w:rPr>
+        <w:t>的所有的文件。</w:t>
+      </w:r>
+    </w:p>
+    <w:p>
+      <w:pPr>
+        <w:pStyle w:val="3"/>
+        <w:ind w:left="630" w:right="210"/>
+      </w:pPr>
+      <w:r>
+        <w:rPr>
+          <w:rFonts w:hint="eastAsia"/>
+          <w:b/>
+        </w:rPr>
+        <w:t>Ctrl+F</w:t>
+      </w:r>
+      <w:r>
+        <w:rPr>
+          <w:b/>
+        </w:rPr>
+        <w:t>4</w:t>
+      </w:r>
+      <w:r>
+        <w:rPr>
+          <w:rFonts w:hint="eastAsia"/>
+        </w:rPr>
+        <w:t>：关闭当前文件；</w:t>
+      </w:r>
+      <w:r>
+        <w:rPr>
+          <w:rFonts w:hint="eastAsia"/>
+        </w:rPr>
+        <w:t>注意：</w:t>
+      </w:r>
+      <w:r>
+        <w:rPr>
+          <w:rFonts w:hint="eastAsia"/>
+          <w:b/>
+        </w:rPr>
+        <w:t>Alt+F</w:t>
+      </w:r>
+      <w:r>
+        <w:rPr>
+          <w:b/>
+        </w:rPr>
+        <w:t>4</w:t>
+      </w:r>
+      <w:r>
+        <w:rPr>
+          <w:rFonts w:hint="eastAsia"/>
+        </w:rPr>
+        <w:t>：退出</w:t>
+      </w:r>
+      <w:r>
+        <w:rPr>
+          <w:rFonts w:hint="eastAsia"/>
+        </w:rPr>
+        <w:t>IDEA</w:t>
+      </w:r>
+      <w:r>
+        <w:rPr>
+          <w:rFonts w:hint="eastAsia"/>
+        </w:rPr>
+        <w:t>，慎重哦。</w:t>
+      </w:r>
+    </w:p>
+    <w:p>
+      <w:pPr>
+        <w:pStyle w:val="2"/>
+      </w:pPr>
+      <w:r>
+        <w:rPr>
+          <w:rFonts w:hint="eastAsia"/>
+        </w:rPr>
+        <w:t>最近打开的文件</w:t>
+      </w:r>
+    </w:p>
+    <w:p>
+      <w:pPr>
+        <w:pStyle w:val="3"/>
+        <w:numPr>
+          <w:ilvl w:val="0"/>
+          <w:numId w:val="10"/>
+        </w:numPr>
+        <w:ind w:right="210"/>
+      </w:pPr>
+      <w:r>
+        <w:rPr>
+          <w:rFonts w:hint="eastAsia"/>
+          <w:b/>
+        </w:rPr>
+        <w:t>Ctrl+Tab</w:t>
+      </w:r>
+      <w:r>
+        <w:rPr>
+          <w:rFonts w:hint="eastAsia"/>
+        </w:rPr>
+        <w:t>：</w:t>
+      </w:r>
+      <w:r>
+        <w:rPr>
+          <w:rFonts w:hint="eastAsia"/>
+        </w:rPr>
+        <w:t>正序</w:t>
+      </w:r>
+      <w:r>
+        <w:rPr>
+          <w:rFonts w:hint="eastAsia"/>
+        </w:rPr>
+        <w:t>切换最近打开过的文件，</w:t>
+      </w:r>
+      <w:r>
+        <w:rPr>
+          <w:rFonts w:hint="eastAsia"/>
+        </w:rPr>
+        <w:t>Switcher</w:t>
+      </w:r>
+      <w:r>
+        <w:rPr>
+          <w:rFonts w:hint="eastAsia"/>
+        </w:rPr>
+        <w:t>；</w:t>
+      </w:r>
+    </w:p>
+    <w:p>
+      <w:pPr>
+        <w:ind w:left="520"/>
+      </w:pPr>
+      <w:r>
+        <w:rPr>
+          <w:rFonts w:hint="eastAsia"/>
+          <w:b/>
+          <w:bCs/>
+          <w:szCs w:val="32"/>
+        </w:rPr>
+        <w:t>Ctrl+Shift+Tab</w:t>
+      </w:r>
+      <w:r>
+        <w:rPr>
+          <w:rFonts w:hint="eastAsia"/>
+          <w:b/>
+          <w:bCs/>
+          <w:szCs w:val="32"/>
+        </w:rPr>
+        <w:t>：逆序。</w:t>
+      </w:r>
+    </w:p>
+    <w:p>
+      <w:pPr>
+        <w:pStyle w:val="3"/>
+        <w:ind w:left="630" w:right="210"/>
+      </w:pPr>
+      <w:r>
+        <w:rPr>
+          <w:rFonts w:hint="eastAsia"/>
+          <w:b/>
+          <w:color w:val="FF0000"/>
+        </w:rPr>
+        <w:t>Ctrl+E</w:t>
+      </w:r>
+      <w:r>
+        <w:rPr>
+          <w:rFonts w:hint="eastAsia"/>
+        </w:rPr>
+        <w:t>：</w:t>
+      </w:r>
+      <w:r>
+        <w:rPr>
+          <w:rFonts w:hint="eastAsia"/>
+        </w:rPr>
+        <w:t>查看最近打开过的文件，上下键选择，</w:t>
+      </w:r>
+      <w:r>
+        <w:rPr>
+          <w:rFonts w:hint="eastAsia"/>
+        </w:rPr>
+        <w:t>Enter</w:t>
+      </w:r>
+      <w:r>
+        <w:rPr>
+          <w:rFonts w:hint="eastAsia"/>
+        </w:rPr>
+        <w:t>打开该文件</w:t>
+      </w:r>
+      <w:r>
+        <w:rPr>
+          <w:rFonts w:hint="eastAsia"/>
+        </w:rPr>
+        <w:t>;</w:t>
+      </w:r>
+      <w:r>
+        <w:rPr>
+          <w:rFonts w:hint="eastAsia"/>
+          <w:b/>
+        </w:rPr>
+        <w:t>R</w:t>
+      </w:r>
+      <w:r>
+        <w:rPr>
+          <w:b/>
+        </w:rPr>
+        <w:t>ecently Files</w:t>
+      </w:r>
+    </w:p>
+    <w:p>
+      <w:pPr>
+        <w:ind w:left="630"/>
+        <w:rPr>
+          <w:b/>
+          <w:bCs/>
+          <w:szCs w:val="32"/>
+        </w:rPr>
+      </w:pPr>
+      <w:r>
+        <w:rPr>
+          <w:b/>
+          <w:bCs/>
+          <w:color w:val="FF0000"/>
+          <w:szCs w:val="32"/>
+        </w:rPr>
+        <w:t>Ctrl+Shift+E</w:t>
+      </w:r>
+      <w:r>
+        <w:rPr>
+          <w:rFonts w:hint="eastAsia"/>
+          <w:b/>
+          <w:bCs/>
+          <w:szCs w:val="32"/>
+        </w:rPr>
+        <w:t>：</w:t>
+      </w:r>
+      <w:r>
+        <w:rPr>
+          <w:rFonts w:hint="eastAsia"/>
+          <w:b/>
+          <w:bCs/>
+          <w:szCs w:val="32"/>
+        </w:rPr>
+        <w:t>打开最近编辑过的文件；</w:t>
+      </w:r>
+      <w:r>
+        <w:rPr>
+          <w:rFonts w:hint="eastAsia"/>
+          <w:b/>
+          <w:bCs/>
+          <w:szCs w:val="32"/>
+        </w:rPr>
+        <w:t>Recently</w:t>
+      </w:r>
+      <w:r>
+        <w:rPr>
+          <w:b/>
+          <w:bCs/>
+          <w:szCs w:val="32"/>
+        </w:rPr>
+        <w:t xml:space="preserve"> Edited Files</w:t>
+      </w:r>
+    </w:p>
+    <w:p>
+      <w:pPr>
+        <w:ind w:left="630"/>
+      </w:pPr>
+      <w:r>
+        <w:rPr>
+          <w:rFonts w:hint="eastAsia"/>
+        </w:rPr>
+        <w:t>&lt;</w:t>
+      </w:r>
+      <w:r>
+        <w:rPr>
+          <w:rFonts w:hint="eastAsia"/>
+        </w:rPr>
+        <w:t>由于需要修改多个文件，但是若关闭了某个文件，再次打开就很麻烦，因此利用</w:t>
+      </w:r>
+      <w:r>
+        <w:rPr>
+          <w:rFonts w:hint="eastAsia"/>
+          <w:b/>
+        </w:rPr>
+        <w:t>Ctrl+Shift+E</w:t>
+      </w:r>
+      <w:r>
+        <w:rPr>
+          <w:rFonts w:hint="eastAsia"/>
+        </w:rPr>
+        <w:t>就会带来很大的好处</w:t>
+      </w:r>
+      <w:r>
+        <w:t>&gt;</w:t>
+      </w:r>
+    </w:p>
+    <w:p>
+      <w:pPr>
+        <w:pStyle w:val="3"/>
+        <w:ind w:left="630" w:right="210"/>
+      </w:pPr>
+      <w:r>
+        <w:rPr>
+          <w:rFonts w:hint="eastAsia"/>
+          <w:b/>
+        </w:rPr>
+        <w:t>A</w:t>
+      </w:r>
+      <w:r>
+        <w:rPr>
+          <w:b/>
+        </w:rPr>
+        <w:t>lt</w:t>
+      </w:r>
+      <w:r>
+        <w:rPr>
+          <w:rFonts w:hint="eastAsia"/>
+          <w:b/>
+        </w:rPr>
+        <w:t>+</w:t>
+      </w:r>
+      <w:r>
+        <w:rPr>
+          <w:rFonts w:hint="eastAsia"/>
+          <w:b/>
+        </w:rPr>
+        <w:t>Left/</w:t>
+      </w:r>
+      <w:r>
+        <w:rPr>
+          <w:b/>
+        </w:rPr>
+        <w:t>Right</w:t>
+      </w:r>
+      <w:r>
+        <w:rPr>
+          <w:rFonts w:hint="eastAsia"/>
+        </w:rPr>
+        <w:t>：</w:t>
+      </w:r>
+      <w:r>
+        <w:rPr>
+          <w:rFonts w:hint="eastAsia"/>
+        </w:rPr>
+        <w:t>左右切换文件，</w:t>
+      </w:r>
+      <w:r>
+        <w:rPr>
+          <w:rFonts w:hint="eastAsia"/>
+        </w:rPr>
+        <w:t>窗口已经打开</w:t>
+      </w:r>
+      <w:r>
+        <w:rPr>
+          <w:rFonts w:hint="eastAsia"/>
+        </w:rPr>
+        <w:t>过的</w:t>
+      </w:r>
+      <w:r>
+        <w:rPr>
+          <w:rFonts w:hint="eastAsia"/>
+        </w:rPr>
+        <w:t>文件的切换。</w:t>
+      </w:r>
+    </w:p>
+    <w:p>
+      <w:pPr>
+        <w:ind w:left="630"/>
+      </w:pPr>
+      <w:r>
+        <w:rPr>
+          <w:rFonts w:hint="eastAsia"/>
+          <w:b/>
+          <w:bCs/>
+          <w:szCs w:val="32"/>
+        </w:rPr>
         <w:t>Ctrl+</w:t>
       </w:r>
       <w:r>
         <w:rPr>
           <w:rFonts w:hint="eastAsia"/>
           <w:b/>
+          <w:bCs/>
+          <w:szCs w:val="32"/>
+        </w:rPr>
+        <w:t>左右箭头：光标以单词为单位左右移动；</w:t>
+      </w:r>
+    </w:p>
+    <w:p>
+      <w:pPr>
+        <w:pStyle w:val="3"/>
+        <w:ind w:left="630" w:right="210"/>
+      </w:pPr>
+      <w:r>
+        <w:rPr>
+          <w:rFonts w:hint="eastAsia"/>
+        </w:rPr>
+        <w:t>A</w:t>
+      </w:r>
+      <w:r>
+        <w:t>l</w:t>
+      </w:r>
+      <w:r>
+        <w:rPr>
+          <w:rFonts w:hint="eastAsia"/>
+        </w:rPr>
+        <w:t>t+Home</w:t>
+      </w:r>
+      <w:r>
+        <w:rPr>
+          <w:rFonts w:hint="eastAsia"/>
+        </w:rPr>
+        <w:t>：</w:t>
+      </w:r>
+      <w:r>
+        <w:rPr>
+          <w:rFonts w:hint="eastAsia"/>
+        </w:rPr>
+        <w:t xml:space="preserve">Alt + Home </w:t>
+      </w:r>
+      <w:r>
+        <w:rPr>
+          <w:rFonts w:hint="eastAsia"/>
+        </w:rPr>
+        <w:t>锁定到导航栏目，按导航键可以直接打开文件</w:t>
+      </w:r>
+      <w:r>
+        <w:rPr>
+          <w:rFonts w:hint="eastAsia"/>
+        </w:rPr>
+        <w:t>；</w:t>
+      </w:r>
+    </w:p>
+    <w:p>
+      <w:pPr>
+        <w:pStyle w:val="2"/>
+      </w:pPr>
+      <w:r>
+        <w:rPr>
+          <w:rFonts w:hint="eastAsia"/>
+        </w:rPr>
+        <w:t>文件内搜索、查找与替换</w:t>
+      </w:r>
+    </w:p>
+    <w:p>
+      <w:pPr>
+        <w:pStyle w:val="3"/>
+        <w:numPr>
+          <w:ilvl w:val="0"/>
+          <w:numId w:val="9"/>
+        </w:numPr>
+        <w:ind w:right="210"/>
+        <w:rPr>
+          <w:b/>
+        </w:rPr>
+      </w:pPr>
+      <w:r>
+        <w:rPr>
+          <w:rFonts w:hint="eastAsia"/>
+          <w:b/>
+        </w:rPr>
+        <w:lastRenderedPageBreak/>
+        <w:t>Ctrl+G</w:t>
+      </w:r>
+      <w:r>
+        <w:rPr>
+          <w:rFonts w:hint="eastAsia"/>
+          <w:b/>
+        </w:rPr>
+        <w:t>：</w:t>
+      </w:r>
+      <w:r>
+        <w:rPr>
+          <w:rFonts w:hint="eastAsia"/>
+          <w:b/>
+        </w:rPr>
+        <w:t>定位到</w:t>
+      </w:r>
+      <w:r>
+        <w:rPr>
+          <w:rFonts w:hint="eastAsia"/>
+          <w:b/>
+        </w:rPr>
+        <w:t>某一</w:t>
+      </w:r>
+      <w:r>
+        <w:rPr>
+          <w:rFonts w:hint="eastAsia"/>
+          <w:b/>
+        </w:rPr>
+        <w:t>行</w:t>
+      </w:r>
+      <w:r>
+        <w:rPr>
+          <w:rFonts w:hint="eastAsia"/>
+          <w:b/>
+        </w:rPr>
+        <w:t>，</w:t>
+      </w:r>
+      <w:r>
+        <w:rPr>
+          <w:rFonts w:hint="eastAsia"/>
+          <w:b/>
+        </w:rPr>
+        <w:t>Go</w:t>
+      </w:r>
+      <w:r>
+        <w:rPr>
+          <w:b/>
+        </w:rPr>
+        <w:t xml:space="preserve"> </w:t>
+      </w:r>
+      <w:r>
+        <w:rPr>
+          <w:rFonts w:hint="eastAsia"/>
+          <w:b/>
+        </w:rPr>
+        <w:t>to</w:t>
+      </w:r>
+      <w:r>
+        <w:rPr>
+          <w:b/>
+        </w:rPr>
+        <w:t xml:space="preserve"> </w:t>
+      </w:r>
+      <w:r>
+        <w:rPr>
+          <w:rFonts w:hint="eastAsia"/>
+          <w:b/>
+        </w:rPr>
+        <w:t>line</w:t>
+      </w:r>
+      <w:r>
+        <w:rPr>
+          <w:rFonts w:hint="eastAsia"/>
+          <w:b/>
+        </w:rPr>
+        <w:t>；</w:t>
+      </w:r>
+    </w:p>
+    <w:p>
+      <w:pPr>
+        <w:pStyle w:val="3"/>
+        <w:ind w:left="630" w:right="210"/>
+      </w:pPr>
+      <w:r>
+        <w:t>Ctrl + F</w:t>
+      </w:r>
+      <w:r>
+        <w:t>/</w:t>
+      </w:r>
+      <w:r>
+        <w:t>R</w:t>
+      </w:r>
+      <w:r>
+        <w:rPr>
+          <w:rFonts w:hint="eastAsia"/>
+        </w:rPr>
+        <w:t>：</w:t>
+      </w:r>
+      <w:r>
+        <w:rPr>
+          <w:rFonts w:hint="eastAsia"/>
+        </w:rPr>
+        <w:t>该文件内部查找和替换；</w:t>
+      </w:r>
+    </w:p>
+    <w:p>
+      <w:pPr>
+        <w:rPr>
+          <w:b/>
+        </w:rPr>
+      </w:pPr>
+      <w:r>
+        <w:rPr>
+          <w:rFonts w:hint="eastAsia"/>
+        </w:rPr>
+        <w:t>添加</w:t>
+      </w:r>
+      <w:r>
+        <w:rPr>
+          <w:rFonts w:hint="eastAsia"/>
+        </w:rPr>
+        <w:t>Shift</w:t>
+      </w:r>
+      <w:r>
+        <w:rPr>
+          <w:rFonts w:hint="eastAsia"/>
+        </w:rPr>
+        <w:t>之后：</w:t>
+      </w:r>
+      <w:r>
+        <w:rPr>
+          <w:b/>
+        </w:rPr>
+        <w:t xml:space="preserve">Ctrl + Shift + </w:t>
+      </w:r>
+      <w:r>
+        <w:rPr>
+          <w:rFonts w:hint="eastAsia"/>
+          <w:b/>
+        </w:rPr>
+        <w:t>F/</w:t>
+      </w:r>
+      <w:r>
+        <w:rPr>
+          <w:b/>
+        </w:rPr>
+        <w:t>R</w:t>
+      </w:r>
+      <w:r>
+        <w:rPr>
+          <w:rFonts w:hint="eastAsia"/>
+          <w:b/>
+        </w:rPr>
+        <w:t>：</w:t>
+      </w:r>
+      <w:r>
+        <w:rPr>
+          <w:rFonts w:hint="eastAsia"/>
+          <w:b/>
+        </w:rPr>
+        <w:t>表示在当前项目工程中查找或替换。</w:t>
+      </w:r>
+    </w:p>
+    <w:p>
+      <w:pPr>
+        <w:rPr>
+          <w:b/>
+        </w:rPr>
+      </w:pPr>
+      <w:r>
+        <w:rPr>
+          <w:rFonts w:hint="eastAsia"/>
+          <w:b/>
+        </w:rPr>
+        <w:t>搜索到之后，利用</w:t>
+      </w:r>
+      <w:r>
+        <w:rPr>
+          <w:rFonts w:hint="eastAsia"/>
+          <w:b/>
+        </w:rPr>
+        <w:t>F</w:t>
+      </w:r>
+      <w:r>
+        <w:rPr>
+          <w:b/>
+        </w:rPr>
+        <w:t>3</w:t>
+      </w:r>
+      <w:r>
+        <w:rPr>
+          <w:rFonts w:hint="eastAsia"/>
+          <w:b/>
+        </w:rPr>
+        <w:t>和</w:t>
+      </w:r>
+      <w:r>
+        <w:rPr>
+          <w:rFonts w:hint="eastAsia"/>
+          <w:b/>
+        </w:rPr>
+        <w:t>Shift+F</w:t>
+      </w:r>
+      <w:r>
+        <w:rPr>
+          <w:b/>
+        </w:rPr>
+        <w:t>3</w:t>
+      </w:r>
+      <w:r>
+        <w:rPr>
+          <w:rFonts w:hint="eastAsia"/>
+          <w:b/>
+        </w:rPr>
+        <w:t>迅速切换。</w:t>
+      </w:r>
+    </w:p>
+    <w:p>
+      <w:pPr>
+        <w:rPr>
+          <w:b/>
+        </w:rPr>
+      </w:pPr>
+      <w:r>
+        <w:rPr>
+          <w:rFonts w:hint="eastAsia"/>
+          <w:b/>
           <w:color w:val="FF0000"/>
         </w:rPr>
-        <w:t>单击</w:t>
-      </w:r>
-      <w:r>
-        <w:rPr>
-          <w:rFonts w:hint="eastAsia"/>
-        </w:rPr>
-        <w:t>等价</w:t>
-      </w:r>
-      <w:r>
-        <w:t>)</w:t>
-      </w:r>
-    </w:p>
-    <w:p>
-      <w:pPr>
-        <w:ind w:left="840" w:firstLine="420"/>
-      </w:pPr>
-      <w:r>
-        <w:rPr>
-          <w:rFonts w:hint="eastAsia"/>
-        </w:rPr>
-        <w:t>进入光标所在方法定义的地方或返回该方法被使用的地方（代替</w:t>
-      </w:r>
-      <w:r>
-        <w:rPr>
-          <w:rFonts w:hint="eastAsia"/>
-          <w:b/>
-        </w:rPr>
-        <w:t>Ctrl+</w:t>
-      </w:r>
-      <w:r>
-        <w:rPr>
-          <w:rFonts w:hint="eastAsia"/>
-          <w:b/>
-        </w:rPr>
-        <w:t>鼠标点</w:t>
-      </w:r>
-      <w:r>
-        <w:rPr>
-          <w:rFonts w:hint="eastAsia"/>
-        </w:rPr>
-        <w:t>击方法进入方式，</w:t>
-      </w:r>
-      <w:r>
-        <w:rPr>
-          <w:rFonts w:hint="eastAsia"/>
-          <w:u w:val="single"/>
-        </w:rPr>
-        <w:t>避免了手指在键盘和鼠标之间切换</w:t>
-      </w:r>
-      <w:r>
-        <w:rPr>
-          <w:rFonts w:hint="eastAsia"/>
-        </w:rPr>
-        <w:t>，非常好用的快捷键）</w:t>
-      </w:r>
-    </w:p>
-    <w:p>
-      <w:r>
-        <w:rPr>
-          <w:rFonts w:hint="eastAsia"/>
-        </w:rPr>
-        <w:t>进一步说明：</w:t>
-      </w:r>
-      <w:r>
-        <w:rPr>
-          <w:rFonts w:hint="eastAsia"/>
-        </w:rPr>
-        <w:t>查看方法定义是唯一的，直接进去；但是返回时，由于可能会有多处调用该方法，所以会有个列表，刚才进入时的调用会默认选中。</w:t>
-      </w:r>
-    </w:p>
-    <w:p>
-      <w:pPr>
-        <w:rPr>
-          <w:rFonts w:hint="eastAsia"/>
+        <w:t>F</w:t>
+      </w:r>
+      <w:r>
+        <w:rPr>
+          <w:b/>
+          <w:color w:val="FF0000"/>
+        </w:rPr>
+        <w:t>3</w:t>
+      </w:r>
+      <w:r>
+        <w:rPr>
+          <w:rFonts w:hint="eastAsia"/>
+          <w:b/>
+        </w:rPr>
+        <w:t>：</w:t>
+      </w:r>
+      <w:r>
+        <w:rPr>
+          <w:rFonts w:hint="eastAsia"/>
+          <w:b/>
+        </w:rPr>
+        <w:t>Find</w:t>
+      </w:r>
+      <w:r>
+        <w:rPr>
+          <w:b/>
+        </w:rPr>
+        <w:t xml:space="preserve"> </w:t>
+      </w:r>
+      <w:r>
+        <w:rPr>
+          <w:rFonts w:hint="eastAsia"/>
+          <w:b/>
+        </w:rPr>
+        <w:t>Next</w:t>
+      </w:r>
+      <w:r>
+        <w:rPr>
+          <w:rFonts w:hint="eastAsia"/>
+          <w:b/>
+        </w:rPr>
+        <w:t>；</w:t>
+      </w:r>
+      <w:r>
+        <w:rPr>
+          <w:rFonts w:hint="eastAsia"/>
+          <w:b/>
+        </w:rPr>
+        <w:t xml:space="preserve"> </w:t>
+      </w:r>
+      <w:r>
+        <w:rPr>
+          <w:b/>
+        </w:rPr>
+        <w:t xml:space="preserve"> </w:t>
+      </w:r>
+      <w:r>
+        <w:rPr>
+          <w:rFonts w:hint="eastAsia"/>
+          <w:b/>
+          <w:color w:val="FF0000"/>
+        </w:rPr>
+        <w:t>Shift+F</w:t>
+      </w:r>
+      <w:r>
+        <w:rPr>
+          <w:b/>
+          <w:color w:val="FF0000"/>
+        </w:rPr>
+        <w:t>3</w:t>
+      </w:r>
+      <w:r>
+        <w:rPr>
+          <w:rFonts w:hint="eastAsia"/>
+          <w:b/>
+        </w:rPr>
+        <w:t>：</w:t>
+      </w:r>
+      <w:r>
+        <w:rPr>
+          <w:rFonts w:hint="eastAsia"/>
+          <w:b/>
+        </w:rPr>
+        <w:t>Find</w:t>
+      </w:r>
+      <w:r>
+        <w:rPr>
+          <w:b/>
+        </w:rPr>
+        <w:t xml:space="preserve"> </w:t>
+      </w:r>
+      <w:r>
+        <w:rPr>
+          <w:rFonts w:hint="eastAsia"/>
+          <w:b/>
+        </w:rPr>
+        <w:t>Previous</w:t>
+      </w:r>
+    </w:p>
+    <w:p>
+      <w:pPr>
+        <w:rPr>
+          <w:b/>
         </w:rPr>
       </w:pPr>
       <w:r>
@@ -507,10 +1753,10 @@
           <w:noProof/>
         </w:rPr>
         <w:drawing>
-          <wp:inline distT="0" distB="0" distL="0" distR="0" wp14:anchorId="254F7E86" wp14:editId="3401DC60">
-            <wp:extent cx="3813586" cy="1170339"/>
+          <wp:inline distT="0" distB="0" distL="0" distR="0" wp14:anchorId="3A5F00AC" wp14:editId="69A986B2">
+            <wp:extent cx="3297555" cy="1314893"/>
             <wp:effectExtent l="0" t="0" r="0" b="0"/>
-            <wp:docPr id="1" name="图片 1"/>
+            <wp:docPr id="4" name="图片 4"/>
             <wp:cNvGraphicFramePr>
               <a:graphicFrameLocks xmlns:a="http://schemas.openxmlformats.org/drawingml/2006/main" noChangeAspect="1"/>
             </wp:cNvGraphicFramePr>
@@ -530,7 +1776,7 @@
                   <pic:spPr>
                     <a:xfrm>
                       <a:off x="0" y="0"/>
-                      <a:ext cx="3830717" cy="1175596"/>
+                      <a:ext cx="3325738" cy="1326131"/>
                     </a:xfrm>
                     <a:prstGeom prst="rect">
                       <a:avLst/>
@@ -545,237 +1791,13 @@
     </w:p>
     <w:p>
       <w:pPr>
-        <w:pStyle w:val="3"/>
-        <w:ind w:left="630" w:right="210"/>
-        <w:rPr>
-          <w:rFonts w:hint="eastAsia"/>
-        </w:rPr>
-      </w:pPr>
-      <w:r>
-        <w:rPr>
-          <w:rFonts w:hint="eastAsia"/>
-        </w:rPr>
-        <w:t>Ctrl+Alt+B</w:t>
-      </w:r>
-      <w:r>
-        <w:rPr>
-          <w:rFonts w:hint="eastAsia"/>
-        </w:rPr>
-        <w:t>：</w:t>
-      </w:r>
-      <w:r>
-        <w:rPr>
-          <w:rFonts w:hint="eastAsia"/>
-        </w:rPr>
-        <w:t xml:space="preserve">Ctrl+Alt+B </w:t>
-      </w:r>
-      <w:r>
-        <w:rPr>
-          <w:rFonts w:hint="eastAsia"/>
-        </w:rPr>
-        <w:t>进入</w:t>
-      </w:r>
-      <w:r>
-        <w:rPr>
-          <w:rFonts w:hint="eastAsia"/>
-        </w:rPr>
-        <w:t>该接口或类的</w:t>
-      </w:r>
-      <w:r>
-        <w:rPr>
-          <w:rFonts w:hint="eastAsia"/>
-        </w:rPr>
-        <w:t>子类或子方法定义的地方；</w:t>
-      </w:r>
-      <w:r>
-        <w:rPr>
-          <w:rFonts w:hint="eastAsia"/>
-        </w:rPr>
-        <w:t>(</w:t>
-      </w:r>
-      <w:r>
-        <w:rPr>
-          <w:rFonts w:hint="eastAsia"/>
-        </w:rPr>
-        <w:t>单向</w:t>
-      </w:r>
-      <w:r>
-        <w:t>)</w:t>
-      </w:r>
-    </w:p>
-    <w:p>
-      <w:pPr>
-        <w:pStyle w:val="3"/>
-        <w:ind w:left="630" w:right="210"/>
-      </w:pPr>
-      <w:r>
-        <w:rPr>
-          <w:rFonts w:hint="eastAsia"/>
-        </w:rPr>
-        <w:t xml:space="preserve">Ctrl+F12   </w:t>
-      </w:r>
-      <w:r>
-        <w:rPr>
-          <w:rFonts w:hint="eastAsia"/>
-        </w:rPr>
-        <w:t>查看当前类的所有方法</w:t>
-      </w:r>
-      <w:r>
-        <w:rPr>
-          <w:rFonts w:hint="eastAsia"/>
-        </w:rPr>
-        <w:t>；</w:t>
-      </w:r>
-    </w:p>
-    <w:p>
-      <w:pPr>
-        <w:ind w:left="630"/>
-        <w:rPr>
-          <w:rFonts w:hint="eastAsia"/>
-        </w:rPr>
-      </w:pPr>
-      <w:r>
-        <w:rPr>
-          <w:rFonts w:hint="eastAsia"/>
-        </w:rPr>
-        <w:t>好处：可以迅速找到该类的某个方法。</w:t>
-      </w:r>
-    </w:p>
-    <w:p>
-      <w:pPr>
-        <w:pStyle w:val="3"/>
-        <w:ind w:left="630" w:right="210"/>
-        <w:rPr>
-          <w:rFonts w:hint="eastAsia"/>
-        </w:rPr>
-      </w:pPr>
-      <w:r>
-        <w:rPr>
-          <w:rFonts w:hint="eastAsia"/>
-        </w:rPr>
-        <w:t xml:space="preserve">Ctrl+H   </w:t>
-      </w:r>
-      <w:r>
-        <w:rPr>
-          <w:rFonts w:hint="eastAsia"/>
-        </w:rPr>
-        <w:t>显示该类继承关系结构图</w:t>
-      </w:r>
-      <w:r>
-        <w:rPr>
-          <w:rFonts w:hint="eastAsia"/>
-        </w:rPr>
-        <w:t>；</w:t>
-      </w:r>
-    </w:p>
-    <w:p>
-      <w:pPr>
-        <w:pStyle w:val="3"/>
-        <w:ind w:left="630" w:right="210"/>
-        <w:rPr>
-          <w:rFonts w:hint="eastAsia"/>
-        </w:rPr>
-      </w:pPr>
-      <w:r>
-        <w:rPr>
-          <w:rFonts w:hint="eastAsia"/>
-        </w:rPr>
-        <w:t xml:space="preserve">Ctrl+Q   </w:t>
-      </w:r>
-      <w:r>
-        <w:rPr>
-          <w:rFonts w:hint="eastAsia"/>
-        </w:rPr>
-        <w:t>显示类</w:t>
-      </w:r>
-      <w:r>
-        <w:rPr>
-          <w:rFonts w:hint="eastAsia"/>
-        </w:rPr>
-        <w:t>/</w:t>
-      </w:r>
-      <w:r>
-        <w:rPr>
-          <w:rFonts w:hint="eastAsia"/>
-        </w:rPr>
-        <w:t>方法</w:t>
-      </w:r>
-      <w:r>
-        <w:rPr>
-          <w:rFonts w:hint="eastAsia"/>
-        </w:rPr>
-        <w:t>/</w:t>
-      </w:r>
-      <w:r>
-        <w:rPr>
-          <w:rFonts w:hint="eastAsia"/>
-        </w:rPr>
-        <w:t>变量上的</w:t>
-      </w:r>
-      <w:r>
-        <w:rPr>
-          <w:rFonts w:hint="eastAsia"/>
-        </w:rPr>
-        <w:t>doc</w:t>
-      </w:r>
-      <w:r>
-        <w:rPr>
-          <w:rFonts w:hint="eastAsia"/>
-        </w:rPr>
-        <w:t>注释说明</w:t>
-      </w:r>
-      <w:r>
-        <w:rPr>
-          <w:rFonts w:hint="eastAsia"/>
-        </w:rPr>
-        <w:t>；</w:t>
-      </w:r>
-    </w:p>
-    <w:p>
-      <w:pPr>
-        <w:pStyle w:val="1"/>
-      </w:pPr>
-      <w:r>
-        <w:rPr>
-          <w:rFonts w:hint="eastAsia"/>
-        </w:rPr>
-        <w:t>搜索</w:t>
-      </w:r>
-      <w:r>
-        <w:rPr>
-          <w:rFonts w:hint="eastAsia"/>
-        </w:rPr>
-        <w:t>、</w:t>
-      </w:r>
-      <w:r>
-        <w:rPr>
-          <w:rFonts w:hint="eastAsia"/>
-        </w:rPr>
-        <w:t>查找与替换</w:t>
-      </w:r>
-      <w:r>
-        <w:t>Search/Replace</w:t>
-      </w:r>
-    </w:p>
-    <w:p>
-      <w:pPr>
         <w:pStyle w:val="2"/>
-        <w:numPr>
-          <w:ilvl w:val="0"/>
-          <w:numId w:val="7"/>
-        </w:numPr>
-      </w:pPr>
-      <w:r>
-        <w:rPr>
-          <w:rFonts w:hint="eastAsia"/>
-        </w:rPr>
-        <w:t>全局</w:t>
-      </w:r>
-      <w:r>
-        <w:rPr>
-          <w:rFonts w:hint="eastAsia"/>
-        </w:rPr>
-        <w:t>搜索：</w:t>
+      </w:pPr>
+      <w:r>
+        <w:rPr>
+          <w:rFonts w:hint="eastAsia"/>
+        </w:rPr>
+        <w:t>行标签、快速定位</w:t>
       </w:r>
     </w:p>
     <w:p>
@@ -783,45 +1805,112 @@
         <w:pStyle w:val="3"/>
         <w:numPr>
           <w:ilvl w:val="0"/>
-          <w:numId w:val="8"/>
+          <w:numId w:val="13"/>
         </w:numPr>
-        <w:ind w:leftChars="0" w:right="210"/>
-      </w:pPr>
-      <w:r>
-        <w:rPr>
-          <w:rFonts w:hint="eastAsia"/>
-        </w:rPr>
-        <w:t>Double Shift</w:t>
-      </w:r>
-      <w:r>
-        <w:rPr>
-          <w:rFonts w:hint="eastAsia"/>
-        </w:rPr>
-        <w:t>：</w:t>
-      </w:r>
-      <w:r>
-        <w:rPr>
-          <w:rFonts w:hint="eastAsia"/>
-        </w:rPr>
-        <w:t>Search everywhere</w:t>
-      </w:r>
-      <w:r>
-        <w:rPr>
-          <w:rFonts w:hint="eastAsia"/>
-        </w:rPr>
-        <w:t>，全局搜索</w:t>
-      </w:r>
-      <w:r>
-        <w:rPr>
-          <w:rFonts w:hint="eastAsia"/>
-        </w:rPr>
-        <w:t>，包括类名、文件名、文件内容等</w:t>
-      </w:r>
-      <w:r>
-        <w:rPr>
-          <w:rFonts w:hint="eastAsia"/>
-        </w:rPr>
-        <w:t>；</w:t>
+        <w:ind w:right="210"/>
+      </w:pPr>
+      <w:r>
+        <w:rPr>
+          <w:rFonts w:hint="eastAsia"/>
+          <w:b/>
+        </w:rPr>
+        <w:t>Ctrl + Shift + 1, 2, 3, 4</w:t>
+      </w:r>
+      <w:r>
+        <w:rPr>
+          <w:b/>
+        </w:rPr>
+        <w:t>…</w:t>
+      </w:r>
+      <w:r>
+        <w:rPr>
+          <w:b/>
+        </w:rPr>
+        <w:t xml:space="preserve"> </w:t>
+      </w:r>
+      <w:r>
+        <w:t>:</w:t>
+      </w:r>
+      <w:r>
+        <w:rPr>
+          <w:rFonts w:hint="eastAsia"/>
+        </w:rPr>
+        <w:t>在某一行打标签。</w:t>
+      </w:r>
+    </w:p>
+    <w:p>
+      <w:pPr>
+        <w:pStyle w:val="3"/>
+        <w:ind w:left="630" w:right="210"/>
+      </w:pPr>
+      <w:r>
+        <w:rPr>
+          <w:rFonts w:hint="eastAsia"/>
+        </w:rPr>
+        <w:t>结合</w:t>
+      </w:r>
+      <w:r>
+        <w:rPr>
+          <w:rFonts w:hint="eastAsia"/>
+        </w:rPr>
+        <w:t xml:space="preserve"> Ctrl + 1, 2, 3, 4</w:t>
+      </w:r>
+      <w:r>
+        <w:t>…</w:t>
+      </w:r>
+      <w:r>
+        <w:rPr>
+          <w:rFonts w:hint="eastAsia"/>
+        </w:rPr>
+        <w:t xml:space="preserve"> </w:t>
+      </w:r>
+      <w:r>
+        <w:rPr>
+          <w:rFonts w:hint="eastAsia"/>
+        </w:rPr>
+        <w:t>可以快速</w:t>
+      </w:r>
+      <w:r>
+        <w:rPr>
+          <w:rFonts w:hint="eastAsia"/>
+          <w:b/>
+        </w:rPr>
+        <w:t>定位到某一标记行</w:t>
+      </w:r>
+      <w:r>
+        <w:rPr>
+          <w:rFonts w:hint="eastAsia"/>
+        </w:rPr>
+        <w:t>。</w:t>
+      </w:r>
+      <w:r>
+        <w:rPr>
+          <w:rFonts w:hint="eastAsia"/>
+        </w:rPr>
+        <w:t xml:space="preserve"> </w:t>
+      </w:r>
+      <w:r>
+        <w:rPr>
+          <w:rFonts w:hint="eastAsia"/>
+        </w:rPr>
+        <w:t>适用于行数特别多的文件</w:t>
+      </w:r>
+      <w:r>
+        <w:rPr>
+          <w:rFonts w:hint="eastAsia"/>
+        </w:rPr>
+        <w:t>。</w:t>
+      </w:r>
+    </w:p>
+    <w:p>
+      <w:pPr>
+        <w:pStyle w:val="2"/>
+      </w:pPr>
+      <w:r>
+        <w:rPr>
+          <w:rFonts w:hint="eastAsia"/>
+        </w:rPr>
+        <w:t>光标定位</w:t>
       </w:r>
     </w:p>
     <w:p>
@@ -829,15 +1918,15 @@
         <w:pStyle w:val="3"/>
         <w:numPr>
           <w:ilvl w:val="0"/>
-          <w:numId w:val="8"/>
+          <w:numId w:val="12"/>
         </w:numPr>
-        <w:ind w:leftChars="0" w:right="210"/>
-      </w:pPr>
-      <w:r>
-        <w:rPr>
-          <w:rFonts w:hint="eastAsia"/>
-        </w:rPr>
-        <w:t>Ctrl+N</w:t>
+        <w:ind w:right="210"/>
+      </w:pPr>
+      <w:r>
+        <w:rPr>
+          <w:rFonts w:hint="eastAsia"/>
+        </w:rPr>
+        <w:t>Ctrl+Alt+Left/Right</w:t>
       </w:r>
       <w:r>
         <w:rPr>
@@ -849,22 +1938,32 @@
         <w:rPr>
           <w:rFonts w:hint="eastAsia"/>
         </w:rPr>
-        <w:t>搜索类文件</w:t>
-      </w:r>
-      <w:r>
-        <w:rPr>
-          <w:rFonts w:hint="eastAsia"/>
-        </w:rPr>
-        <w:t>：</w:t>
-      </w:r>
-      <w:r>
-        <w:rPr>
-          <w:rFonts w:hint="eastAsia"/>
-        </w:rPr>
-        <w:t>*.</w:t>
-      </w:r>
-      <w:r>
-        <w:t>java</w:t>
+        <w:t>光标定位到上一个</w:t>
+      </w:r>
+      <w:r>
+        <w:rPr>
+          <w:rFonts w:hint="eastAsia"/>
+        </w:rPr>
+        <w:t>/</w:t>
+      </w:r>
+      <w:r>
+        <w:rPr>
+          <w:rFonts w:hint="eastAsia"/>
+        </w:rPr>
+        <w:t>下一个</w:t>
+      </w:r>
+      <w:r>
+        <w:rPr>
+          <w:rFonts w:hint="eastAsia"/>
+          <w:b/>
+        </w:rPr>
+        <w:t>浏览位置</w:t>
+      </w:r>
+      <w:r>
+        <w:rPr>
+          <w:rFonts w:hint="eastAsia"/>
+        </w:rPr>
+        <w:t>处</w:t>
       </w:r>
       <w:r>
         <w:rPr>
@@ -882,7 +1981,7 @@
         <w:rPr>
           <w:rFonts w:hint="eastAsia"/>
         </w:rPr>
-        <w:t>Ctrl+Shift+N</w:t>
+        <w:t xml:space="preserve">Ctrl+Shift+Backspace </w:t>
       </w:r>
       <w:r>
         <w:rPr>
@@ -894,30 +1993,342 @@
         <w:rPr>
           <w:rFonts w:hint="eastAsia"/>
         </w:rPr>
-        <w:t>搜索任意文件：</w:t>
-      </w:r>
-      <w:r>
-        <w:rPr>
-          <w:rFonts w:hint="eastAsia"/>
-        </w:rPr>
-        <w:t>*</w:t>
-      </w:r>
-      <w:r>
-        <w:t>.*;</w:t>
-      </w:r>
-    </w:p>
-    <w:p>
-      <w:pPr>
-        <w:pStyle w:val="2"/>
-        <w:rPr>
-          <w:rFonts w:hint="eastAsia"/>
-        </w:rPr>
-      </w:pPr>
-      <w:r>
-        <w:rPr>
-          <w:rFonts w:hint="eastAsia"/>
-        </w:rPr>
-        <w:t>文件内搜索、查找与替换</w:t>
+        <w:t>光标定位到上次</w:t>
+      </w:r>
+      <w:r>
+        <w:rPr>
+          <w:rFonts w:hint="eastAsia"/>
+          <w:b/>
+        </w:rPr>
+        <w:t>修改的</w:t>
+      </w:r>
+      <w:r>
+        <w:rPr>
+          <w:rFonts w:hint="eastAsia"/>
+        </w:rPr>
+        <w:t>地</w:t>
+      </w:r>
+      <w:r>
+        <w:rPr>
+          <w:rFonts w:hint="eastAsia"/>
+        </w:rPr>
+        <w:t>方</w:t>
+      </w:r>
+      <w:r>
+        <w:rPr>
+          <w:rFonts w:hint="eastAsia"/>
+        </w:rPr>
+        <w:t>；</w:t>
+      </w:r>
+    </w:p>
+    <w:p>
+      <w:pPr>
+        <w:pStyle w:val="3"/>
+        <w:ind w:left="630" w:right="210"/>
+      </w:pPr>
+      <w:r>
+        <w:rPr>
+          <w:rFonts w:hint="eastAsia"/>
+          <w:b/>
+        </w:rPr>
+        <w:t>Alt+Up/Down</w:t>
+      </w:r>
+      <w:r>
+        <w:rPr>
+          <w:rFonts w:hint="eastAsia"/>
+        </w:rPr>
+        <w:t>：</w:t>
+      </w:r>
+      <w:r>
+        <w:rPr>
+          <w:rFonts w:hint="eastAsia"/>
+        </w:rPr>
+        <w:t>移动光标到上一个</w:t>
+      </w:r>
+      <w:r>
+        <w:rPr>
+          <w:rFonts w:hint="eastAsia"/>
+        </w:rPr>
+        <w:t>/</w:t>
+      </w:r>
+      <w:r>
+        <w:rPr>
+          <w:rFonts w:hint="eastAsia"/>
+        </w:rPr>
+        <w:t>下一个方法开始处</w:t>
+      </w:r>
+      <w:r>
+        <w:rPr>
+          <w:rFonts w:hint="eastAsia"/>
+        </w:rPr>
+        <w:t>；</w:t>
+      </w:r>
+    </w:p>
+    <w:p>
+      <w:pPr>
+        <w:ind w:left="630"/>
+        <w:rPr>
+          <w:b/>
+          <w:bCs/>
+          <w:szCs w:val="32"/>
+        </w:rPr>
+      </w:pPr>
+      <w:r>
+        <w:rPr>
+          <w:rFonts w:hint="eastAsia"/>
+          <w:b/>
+          <w:bCs/>
+          <w:szCs w:val="32"/>
+        </w:rPr>
+        <w:t>Ctrl+F</w:t>
+      </w:r>
+      <w:r>
+        <w:rPr>
+          <w:b/>
+          <w:bCs/>
+          <w:szCs w:val="32"/>
+        </w:rPr>
+        <w:t>12</w:t>
+      </w:r>
+      <w:r>
+        <w:rPr>
+          <w:rFonts w:hint="eastAsia"/>
+          <w:b/>
+          <w:bCs/>
+          <w:szCs w:val="32"/>
+        </w:rPr>
+        <w:t>：是列出当前类的所有方法；</w:t>
+      </w:r>
+    </w:p>
+    <w:p>
+      <w:pPr>
+        <w:pStyle w:val="3"/>
+        <w:ind w:left="630" w:right="210"/>
+      </w:pPr>
+      <w:r>
+        <w:rPr>
+          <w:rFonts w:hint="eastAsia"/>
+        </w:rPr>
+        <w:t>Ctrl+Left/Right</w:t>
+      </w:r>
+      <w:r>
+        <w:rPr>
+          <w:rFonts w:hint="eastAsia"/>
+        </w:rPr>
+        <w:t>：</w:t>
+      </w:r>
+      <w:r>
+        <w:rPr>
+          <w:rFonts w:hint="eastAsia"/>
+        </w:rPr>
+        <w:t>移动光标到前一个</w:t>
+      </w:r>
+      <w:r>
+        <w:rPr>
+          <w:rFonts w:hint="eastAsia"/>
+        </w:rPr>
+        <w:t>/</w:t>
+      </w:r>
+      <w:r>
+        <w:rPr>
+          <w:rFonts w:hint="eastAsia"/>
+        </w:rPr>
+        <w:t>后一个单词处，</w:t>
+      </w:r>
+    </w:p>
+    <w:p>
+      <w:pPr>
+        <w:ind w:firstLineChars="300" w:firstLine="630"/>
+      </w:pPr>
+      <w:r>
+        <w:rPr>
+          <w:rFonts w:hint="eastAsia"/>
+        </w:rPr>
+        <w:t>Ctrl+</w:t>
+      </w:r>
+      <w:r>
+        <w:rPr>
+          <w:rFonts w:hint="eastAsia"/>
+        </w:rPr>
+        <w:t>Shift+</w:t>
+      </w:r>
+      <w:r>
+        <w:rPr>
+          <w:rFonts w:hint="eastAsia"/>
+        </w:rPr>
+        <w:t>Left/Right</w:t>
+      </w:r>
+      <w:r>
+        <w:rPr>
+          <w:rFonts w:hint="eastAsia"/>
+        </w:rPr>
+        <w:t>：</w:t>
+      </w:r>
+      <w:r>
+        <w:rPr>
+          <w:rFonts w:hint="eastAsia"/>
+        </w:rPr>
+        <w:t>加</w:t>
+      </w:r>
+      <w:r>
+        <w:rPr>
+          <w:rFonts w:hint="eastAsia"/>
+        </w:rPr>
+        <w:t>Shift</w:t>
+      </w:r>
+      <w:r>
+        <w:rPr>
+          <w:rFonts w:hint="eastAsia"/>
+        </w:rPr>
+        <w:t>键，产生</w:t>
+      </w:r>
+      <w:r>
+        <w:rPr>
+          <w:rFonts w:hint="eastAsia"/>
+        </w:rPr>
+        <w:t>连续</w:t>
+      </w:r>
+      <w:r>
+        <w:rPr>
+          <w:rFonts w:hint="eastAsia"/>
+        </w:rPr>
+        <w:t>选中效果</w:t>
+      </w:r>
+      <w:r>
+        <w:rPr>
+          <w:rFonts w:hint="eastAsia"/>
+        </w:rPr>
+        <w:t>；</w:t>
+      </w:r>
+    </w:p>
+    <w:p>
+      <w:pPr>
+        <w:pStyle w:val="3"/>
+        <w:ind w:left="630" w:right="210"/>
+      </w:pPr>
+      <w:r>
+        <w:rPr>
+          <w:rFonts w:hint="eastAsia"/>
+          <w:b/>
+          <w:color w:val="FF0000"/>
+        </w:rPr>
+        <w:t>Ctrl+</w:t>
+      </w:r>
+      <w:r>
+        <w:rPr>
+          <w:b/>
+          <w:color w:val="FF0000"/>
+        </w:rPr>
+        <w:t xml:space="preserve"> </w:t>
+      </w:r>
+      <w:r>
+        <w:rPr>
+          <w:b/>
+          <w:color w:val="FF0000"/>
+        </w:rPr>
+        <w:t>(</w:t>
+      </w:r>
+      <w:r>
+        <w:rPr>
+          <w:rFonts w:hint="eastAsia"/>
+          <w:b/>
+          <w:color w:val="FF0000"/>
+        </w:rPr>
+        <w:t>+</w:t>
+      </w:r>
+      <w:r>
+        <w:rPr>
+          <w:b/>
+          <w:color w:val="FF0000"/>
+        </w:rPr>
+        <w:t xml:space="preserve"> </w:t>
+      </w:r>
+      <w:r>
+        <w:rPr>
+          <w:rFonts w:hint="eastAsia"/>
+          <w:b/>
+          <w:color w:val="FF0000"/>
+        </w:rPr>
+        <w:t>/</w:t>
+      </w:r>
+      <w:r>
+        <w:rPr>
+          <w:rFonts w:hint="eastAsia"/>
+          <w:b/>
+          <w:color w:val="FF0000"/>
+        </w:rPr>
+        <w:t xml:space="preserve"> </w:t>
+      </w:r>
+      <w:r>
+        <w:rPr>
+          <w:rFonts w:hint="eastAsia"/>
+          <w:b/>
+          <w:color w:val="FF0000"/>
+        </w:rPr>
+        <w:t>-</w:t>
+      </w:r>
+      <w:r>
+        <w:rPr>
+          <w:b/>
+          <w:color w:val="FF0000"/>
+        </w:rPr>
+        <w:t>)</w:t>
+      </w:r>
+      <w:r>
+        <w:rPr>
+          <w:rFonts w:hint="eastAsia"/>
+        </w:rPr>
+        <w:t xml:space="preserve">  </w:t>
+      </w:r>
+      <w:r>
+        <w:rPr>
+          <w:rFonts w:hint="eastAsia"/>
+        </w:rPr>
+        <w:t>：</w:t>
+      </w:r>
+      <w:r>
+        <w:rPr>
+          <w:rFonts w:hint="eastAsia"/>
+        </w:rPr>
+        <w:t>将</w:t>
+      </w:r>
+      <w:r>
+        <w:rPr>
+          <w:rFonts w:hint="eastAsia"/>
+          <w:b/>
+        </w:rPr>
+        <w:t>方法</w:t>
+      </w:r>
+      <w:r>
+        <w:rPr>
+          <w:rFonts w:hint="eastAsia"/>
+          <w:b/>
+        </w:rPr>
+        <w:t>或注释或长代码语句</w:t>
+      </w:r>
+      <w:r>
+        <w:rPr>
+          <w:rFonts w:hint="eastAsia"/>
+        </w:rPr>
+        <w:t>展开</w:t>
+      </w:r>
+      <w:r>
+        <w:rPr>
+          <w:rFonts w:hint="eastAsia"/>
+        </w:rPr>
+        <w:t>/</w:t>
+      </w:r>
+      <w:r>
+        <w:rPr>
+          <w:rFonts w:hint="eastAsia"/>
+        </w:rPr>
+        <w:t>折叠</w:t>
+      </w:r>
+      <w:r>
+        <w:rPr>
+          <w:rFonts w:hint="eastAsia"/>
+        </w:rPr>
+        <w:t>;</w:t>
       </w:r>
     </w:p>
     <w:p>
@@ -925,61 +2336,19 @@
         <w:pStyle w:val="3"/>
         <w:numPr>
           <w:ilvl w:val="0"/>
-          <w:numId w:val="9"/>
+          <w:numId w:val="0"/>
         </w:numPr>
-        <w:ind w:leftChars="0" w:right="210"/>
-        <w:rPr>
-          <w:b/>
-        </w:rPr>
-      </w:pPr>
-      <w:r>
-        <w:rPr>
-          <w:rFonts w:hint="eastAsia"/>
-          <w:b/>
-        </w:rPr>
-        <w:t>Ctrl+G</w:t>
-      </w:r>
-      <w:r>
-        <w:rPr>
-          <w:rFonts w:hint="eastAsia"/>
-          <w:b/>
-        </w:rPr>
-        <w:t>：</w:t>
-      </w:r>
-      <w:r>
-        <w:rPr>
-          <w:rFonts w:hint="eastAsia"/>
-          <w:b/>
-        </w:rPr>
-        <w:t>定位到</w:t>
-      </w:r>
-      <w:r>
-        <w:rPr>
-          <w:rFonts w:hint="eastAsia"/>
-          <w:b/>
-        </w:rPr>
-        <w:t>某一</w:t>
-      </w:r>
-      <w:r>
-        <w:rPr>
-          <w:rFonts w:hint="eastAsia"/>
-          <w:b/>
-        </w:rPr>
-        <w:t>行</w:t>
-      </w:r>
-      <w:r>
-        <w:rPr>
-          <w:rFonts w:hint="eastAsia"/>
-          <w:b/>
-        </w:rPr>
-        <w:t>，</w:t>
-      </w:r>
-      <w:r>
-        <w:rPr>
-          <w:rFonts w:hint="eastAsia"/>
-          <w:b/>
-        </w:rPr>
-        <w:t>Go</w:t>
+        <w:ind w:left="630" w:right="210"/>
+      </w:pPr>
+      <w:r>
+        <w:t>Ctrl+Shift+(</w:t>
+      </w:r>
+      <w:r>
+        <w:rPr>
+          <w:rFonts w:hint="eastAsia"/>
+          <w:b/>
+        </w:rPr>
+        <w:t>+</w:t>
       </w:r>
       <w:r>
         <w:rPr>
@@ -990,29 +2359,92 @@
       <w:r>
         <w:rPr>
           <w:rFonts w:hint="eastAsia"/>
-          <w:b/>
-        </w:rPr>
-        <w:t>to</w:t>
-      </w:r>
-      <w:r>
-        <w:rPr>
-          <w:b/>
-        </w:rPr>
+        </w:rPr>
+        <w:t>/</w:t>
+      </w:r>
+      <w:r>
+        <w:rPr>
+          <w:rFonts w:hint="eastAsia"/>
+          <w:b/>
+        </w:rPr>
+        <w:t xml:space="preserve"> -</w:t>
+      </w:r>
+      <w:r>
+        <w:t>):</w:t>
+      </w:r>
+      <w:r>
         <w:t xml:space="preserve"> </w:t>
       </w:r>
       <w:r>
         <w:rPr>
           <w:rFonts w:hint="eastAsia"/>
-          <w:b/>
-        </w:rPr>
-        <w:t>line</w:t>
-      </w:r>
-      <w:r>
-        <w:rPr>
-          <w:rFonts w:hint="eastAsia"/>
-          <w:b/>
+        </w:rPr>
+        <w:t>加</w:t>
+      </w:r>
+      <w:r>
+        <w:rPr>
+          <w:rFonts w:hint="eastAsia"/>
+        </w:rPr>
+        <w:t>Shift</w:t>
+      </w:r>
+      <w:r>
+        <w:rPr>
+          <w:rFonts w:hint="eastAsia"/>
+        </w:rPr>
+        <w:t>键，全部方法展开</w:t>
+      </w:r>
+      <w:r>
+        <w:rPr>
+          <w:rFonts w:hint="eastAsia"/>
+        </w:rPr>
+        <w:t>/</w:t>
+      </w:r>
+      <w:r>
+        <w:rPr>
+          <w:rFonts w:hint="eastAsia"/>
+        </w:rPr>
+        <w:t>折叠</w:t>
+      </w:r>
+      <w:r>
+        <w:rPr>
+          <w:rFonts w:hint="eastAsia"/>
         </w:rPr>
         <w:t>；</w:t>
+      </w:r>
+    </w:p>
+    <w:p>
+      <w:r>
+        <w:tab/>
+      </w:r>
+      <w:r>
+        <w:rPr>
+          <w:rFonts w:hint="eastAsia"/>
+        </w:rPr>
+        <w:t>(</w:t>
+      </w:r>
+      <w:r>
+        <w:rPr>
+          <w:rFonts w:hint="eastAsia"/>
+        </w:rPr>
+        <w:t>长代码块：如匿名内部类的实现，如</w:t>
+      </w:r>
+      <w:r>
+        <w:rPr>
+          <w:rFonts w:hint="eastAsia"/>
+        </w:rPr>
+        <w:t>new</w:t>
+      </w:r>
+      <w:r>
+        <w:t xml:space="preserve"> </w:t>
+      </w:r>
+      <w:r>
+        <w:rPr>
+          <w:rFonts w:hint="eastAsia"/>
+        </w:rPr>
+        <w:t>Runnable</w:t>
+      </w:r>
+      <w:r>
+        <w:t>(){…})</w:t>
       </w:r>
     </w:p>
     <w:p>
@@ -1021,13 +2453,96 @@
         <w:ind w:left="630" w:right="210"/>
       </w:pPr>
       <w:r>
-        <w:t>Ctrl + F</w:t>
-      </w:r>
-      <w:r>
+        <w:rPr>
+          <w:rFonts w:hint="eastAsia"/>
+        </w:rPr>
+        <w:t>Ctrl+[</w:t>
+      </w:r>
+      <w:r>
+        <w:t xml:space="preserve"> </w:t>
+      </w:r>
+      <w:r>
+        <w:rPr>
+          <w:rFonts w:hint="eastAsia"/>
+        </w:rPr>
+        <w:t>或</w:t>
+      </w:r>
+      <w:r>
+        <w:rPr>
+          <w:rFonts w:hint="eastAsia"/>
+        </w:rPr>
+        <w:t xml:space="preserve"> </w:t>
+      </w:r>
+      <w:r>
+        <w:rPr>
+          <w:rFonts w:hint="eastAsia"/>
+        </w:rPr>
+        <w:t>]</w:t>
+      </w:r>
+      <w:r>
+        <w:rPr>
+          <w:rFonts w:hint="eastAsia"/>
+        </w:rPr>
+        <w:t>：</w:t>
+      </w:r>
+      <w:r>
+        <w:rPr>
+          <w:rFonts w:hint="eastAsia"/>
+        </w:rPr>
+        <w:t>移动光标到前</w:t>
+      </w:r>
+      <w:r>
+        <w:rPr>
+          <w:rFonts w:hint="eastAsia"/>
+        </w:rPr>
         <w:t>/</w:t>
       </w:r>
       <w:r>
-        <w:t>R</w:t>
+        <w:rPr>
+          <w:rFonts w:hint="eastAsia"/>
+        </w:rPr>
+        <w:t>后代码块，加</w:t>
+      </w:r>
+      <w:r>
+        <w:rPr>
+          <w:rFonts w:hint="eastAsia"/>
+        </w:rPr>
+        <w:t>Shift</w:t>
+      </w:r>
+      <w:r>
+        <w:rPr>
+          <w:rFonts w:hint="eastAsia"/>
+        </w:rPr>
+        <w:t>键，产生选中效果</w:t>
+      </w:r>
+      <w:r>
+        <w:rPr>
+          <w:rFonts w:hint="eastAsia"/>
+        </w:rPr>
+        <w:t>；</w:t>
+      </w:r>
+    </w:p>
+    <w:p>
+      <w:pPr>
+        <w:ind w:left="630"/>
+      </w:pPr>
+      <w:r>
+        <w:rPr>
+          <w:rFonts w:hint="eastAsia"/>
+        </w:rPr>
+        <w:t>应用于判断大括号的对应关系；</w:t>
+      </w:r>
+    </w:p>
+    <w:p>
+      <w:pPr>
+        <w:pStyle w:val="3"/>
+        <w:ind w:left="630" w:right="210"/>
+      </w:pPr>
+      <w:r>
+        <w:rPr>
+          <w:rFonts w:hint="eastAsia"/>
+        </w:rPr>
+        <w:t>F2</w:t>
       </w:r>
       <w:r>
         <w:rPr>
@@ -1039,21 +2554,7 @@
         <w:rPr>
           <w:rFonts w:hint="eastAsia"/>
         </w:rPr>
-        <w:t>该文件内部查找和替换；</w:t>
-      </w:r>
-    </w:p>
-    <w:p>
-      <w:pPr>
-        <w:rPr>
-          <w:rFonts w:hint="eastAsia"/>
-          <w:b/>
-        </w:rPr>
-      </w:pPr>
-      <w:r>
-        <w:rPr>
-          <w:rFonts w:hint="eastAsia"/>
-        </w:rPr>
-        <w:t>添加</w:t>
+        <w:t>快速定位到下一个错误和警告处，加</w:t>
       </w:r>
       <w:r>
         <w:rPr>
@@ -1065,199 +2566,1516 @@
         <w:rPr>
           <w:rFonts w:hint="eastAsia"/>
         </w:rPr>
-        <w:t>之后：</w:t>
-      </w:r>
-      <w:r>
-        <w:rPr>
-          <w:b/>
-        </w:rPr>
-        <w:t xml:space="preserve">Ctrl + Shift + </w:t>
-      </w:r>
-      <w:r>
-        <w:rPr>
-          <w:rFonts w:hint="eastAsia"/>
-          <w:b/>
-        </w:rPr>
-        <w:t>F/</w:t>
-      </w:r>
-      <w:r>
-        <w:rPr>
-          <w:b/>
-        </w:rPr>
-        <w:t>R</w:t>
-      </w:r>
-      <w:r>
-        <w:rPr>
-          <w:rFonts w:hint="eastAsia"/>
-          <w:b/>
+        <w:t>键，定位到上一个错误处</w:t>
+      </w:r>
+      <w:r>
+        <w:rPr>
+          <w:rFonts w:hint="eastAsia"/>
+        </w:rPr>
+        <w:t>；</w:t>
+      </w:r>
+    </w:p>
+    <w:p>
+      <w:pPr>
+        <w:pStyle w:val="3"/>
+        <w:ind w:left="630" w:right="210"/>
+      </w:pPr>
+      <w:r>
+        <w:rPr>
+          <w:rFonts w:hint="eastAsia"/>
+        </w:rPr>
+        <w:t xml:space="preserve">Ctrl+W   </w:t>
+      </w:r>
+      <w:r>
+        <w:rPr>
+          <w:rFonts w:hint="eastAsia"/>
+        </w:rPr>
+        <w:t>按语法选中代码，连续按会有其他效果，加</w:t>
+      </w:r>
+      <w:r>
+        <w:rPr>
+          <w:rFonts w:hint="eastAsia"/>
+          <w:b/>
+        </w:rPr>
+        <w:t>Shift</w:t>
+      </w:r>
+      <w:r>
+        <w:rPr>
+          <w:rFonts w:hint="eastAsia"/>
+          <w:b/>
+        </w:rPr>
+        <w:t>键</w:t>
+      </w:r>
+      <w:r>
+        <w:rPr>
+          <w:rFonts w:hint="eastAsia"/>
+        </w:rPr>
+        <w:t>，产生反向选中效果</w:t>
+      </w:r>
+    </w:p>
+    <w:p>
+      <w:pPr>
+        <w:ind w:left="630"/>
+      </w:pPr>
+      <w:r>
+        <w:rPr>
+          <w:rFonts w:hint="eastAsia"/>
+        </w:rPr>
+        <w:t xml:space="preserve">Ctrl + W </w:t>
+      </w:r>
+      <w:r>
+        <w:rPr>
+          <w:rFonts w:hint="eastAsia"/>
+        </w:rPr>
+        <w:t>选择一个单位。连续按的话，会不断扩展选择的范围</w:t>
+      </w:r>
+      <w:r>
+        <w:rPr>
+          <w:rFonts w:hint="eastAsia"/>
+        </w:rPr>
+        <w:t>；</w:t>
+      </w:r>
+    </w:p>
+    <w:p>
+      <w:pPr>
+        <w:pStyle w:val="3"/>
+        <w:ind w:left="630" w:right="210"/>
+      </w:pPr>
+      <w:r>
+        <w:rPr>
+          <w:rFonts w:hint="eastAsia"/>
+        </w:rPr>
+        <w:t>Ctrl+Alt+V </w:t>
+      </w:r>
+      <w:r>
+        <w:rPr>
+          <w:rFonts w:hint="eastAsia"/>
         </w:rPr>
         <w:t>：</w:t>
       </w:r>
+      <w:r>
+        <w:rPr>
+          <w:rFonts w:hint="eastAsia"/>
+        </w:rPr>
+        <w:t>提出选中内容为局部变量</w:t>
+      </w:r>
+      <w:r>
+        <w:rPr>
+          <w:rFonts w:hint="eastAsia"/>
+        </w:rPr>
+        <w:t>；</w:t>
+      </w:r>
+    </w:p>
+    <w:p>
+      <w:pPr>
+        <w:pStyle w:val="3"/>
+        <w:ind w:left="630" w:right="210"/>
+      </w:pPr>
+      <w:r>
+        <w:rPr>
+          <w:rFonts w:hint="eastAsia"/>
+        </w:rPr>
+        <w:t xml:space="preserve">Ctrl + </w:t>
+      </w:r>
+      <w:r>
+        <w:rPr>
+          <w:rFonts w:hint="eastAsia"/>
+        </w:rPr>
+        <w:t>左右箭头（导航键左右键）</w:t>
+      </w:r>
+      <w:r>
+        <w:rPr>
+          <w:rFonts w:hint="eastAsia"/>
+        </w:rPr>
+        <w:t>：</w:t>
+      </w:r>
+      <w:r>
+        <w:rPr>
+          <w:rFonts w:hint="eastAsia"/>
+        </w:rPr>
+        <w:t>按照单位跳转。</w:t>
+      </w:r>
+    </w:p>
+    <w:p>
+      <w:pPr>
+        <w:ind w:left="630"/>
+      </w:pPr>
+      <w:r>
+        <w:rPr>
+          <w:rFonts w:hint="eastAsia"/>
+        </w:rPr>
+        <w:t>注意：</w:t>
+      </w:r>
+      <w:r>
+        <w:rPr>
+          <w:rFonts w:hint="eastAsia"/>
+        </w:rPr>
+        <w:t>Alt+</w:t>
+      </w:r>
+      <w:r>
+        <w:rPr>
+          <w:rFonts w:hint="eastAsia"/>
+        </w:rPr>
+        <w:t>左右箭头：左右切换文件；</w:t>
+      </w:r>
+    </w:p>
+    <w:p>
+      <w:pPr>
+        <w:pStyle w:val="1"/>
+      </w:pPr>
+      <w:r>
+        <w:rPr>
+          <w:rFonts w:hint="eastAsia"/>
+        </w:rPr>
+        <w:t>编辑：</w:t>
+      </w:r>
+      <w:r>
+        <w:rPr>
+          <w:rFonts w:hint="eastAsia"/>
+        </w:rPr>
+        <w:t>删除和插入</w:t>
+      </w:r>
+      <w:r>
+        <w:rPr>
+          <w:rFonts w:hint="eastAsia"/>
+        </w:rPr>
+        <w:t>、恢复</w:t>
+      </w:r>
+    </w:p>
+    <w:p>
+      <w:pPr>
+        <w:pStyle w:val="3"/>
+        <w:numPr>
+          <w:ilvl w:val="0"/>
+          <w:numId w:val="16"/>
+        </w:numPr>
+        <w:ind w:right="210"/>
+        <w:rPr>
+          <w:b/>
+          <w:color w:val="FF0000"/>
+        </w:rPr>
+      </w:pPr>
+      <w:r>
+        <w:rPr>
+          <w:rFonts w:hint="eastAsia"/>
+          <w:b/>
+          <w:color w:val="FF0000"/>
+        </w:rPr>
+        <w:t>A</w:t>
+      </w:r>
+      <w:r>
+        <w:rPr>
+          <w:b/>
+          <w:color w:val="FF0000"/>
+        </w:rPr>
+        <w:t>l</w:t>
+      </w:r>
+      <w:r>
+        <w:rPr>
+          <w:rFonts w:hint="eastAsia"/>
+          <w:b/>
+          <w:color w:val="FF0000"/>
+        </w:rPr>
+        <w:t>t+Insert</w:t>
+      </w:r>
+      <w:r>
+        <w:rPr>
+          <w:rFonts w:hint="eastAsia"/>
+          <w:b/>
+          <w:color w:val="FF0000"/>
+        </w:rPr>
+        <w:t>：</w:t>
+      </w:r>
+      <w:r>
+        <w:rPr>
+          <w:rFonts w:hint="eastAsia"/>
+          <w:b/>
+          <w:color w:val="FF0000"/>
+        </w:rPr>
+        <w:t>插入构造方法、</w:t>
+      </w:r>
+      <w:r>
+        <w:rPr>
+          <w:rFonts w:hint="eastAsia"/>
+          <w:b/>
+          <w:color w:val="FF0000"/>
+        </w:rPr>
+        <w:t>getter</w:t>
+      </w:r>
+      <w:r>
+        <w:rPr>
+          <w:rFonts w:hint="eastAsia"/>
+          <w:b/>
+          <w:color w:val="FF0000"/>
+        </w:rPr>
+        <w:t>、</w:t>
+      </w:r>
+      <w:r>
+        <w:rPr>
+          <w:rFonts w:hint="eastAsia"/>
+          <w:b/>
+          <w:color w:val="FF0000"/>
+        </w:rPr>
+        <w:t>setter</w:t>
+      </w:r>
+      <w:r>
+        <w:rPr>
+          <w:rFonts w:hint="eastAsia"/>
+          <w:b/>
+          <w:color w:val="FF0000"/>
+        </w:rPr>
+        <w:t>、</w:t>
+      </w:r>
+      <w:r>
+        <w:rPr>
+          <w:rFonts w:hint="eastAsia"/>
+          <w:b/>
+          <w:color w:val="FF0000"/>
+        </w:rPr>
+        <w:t>equals</w:t>
+      </w:r>
+      <w:r>
+        <w:rPr>
+          <w:rFonts w:hint="eastAsia"/>
+          <w:b/>
+          <w:color w:val="FF0000"/>
+        </w:rPr>
+        <w:t>、</w:t>
+      </w:r>
+      <w:r>
+        <w:rPr>
+          <w:rFonts w:hint="eastAsia"/>
+          <w:b/>
+          <w:color w:val="FF0000"/>
+        </w:rPr>
+        <w:t>hashCode</w:t>
+      </w:r>
+      <w:r>
+        <w:rPr>
+          <w:rFonts w:hint="eastAsia"/>
+          <w:b/>
+          <w:color w:val="FF0000"/>
+        </w:rPr>
+        <w:t>、</w:t>
+      </w:r>
+      <w:r>
+        <w:rPr>
+          <w:rFonts w:hint="eastAsia"/>
+          <w:b/>
+          <w:color w:val="FF0000"/>
+        </w:rPr>
+        <w:t>toString</w:t>
+      </w:r>
+      <w:r>
+        <w:rPr>
+          <w:rFonts w:hint="eastAsia"/>
+          <w:b/>
+          <w:color w:val="FF0000"/>
+        </w:rPr>
+        <w:t>方法；</w:t>
+      </w:r>
+    </w:p>
+    <w:p>
+      <w:pPr>
+        <w:pStyle w:val="3"/>
+        <w:ind w:right="210"/>
+        <w:rPr>
+          <w:rFonts w:hint="eastAsia"/>
+        </w:rPr>
+      </w:pPr>
+      <w:r>
+        <w:rPr>
+          <w:rFonts w:hint="eastAsia"/>
+        </w:rPr>
+        <w:t>Ctrl</w:t>
+      </w:r>
+      <w:r>
+        <w:t xml:space="preserve"> + Alt + M</w:t>
+      </w:r>
+      <w:r>
+        <w:rPr>
+          <w:rFonts w:hint="eastAsia"/>
+        </w:rPr>
+        <w:t>：</w:t>
+      </w:r>
+      <w:r>
+        <w:rPr>
+          <w:rFonts w:hint="eastAsia"/>
+        </w:rPr>
+        <w:t>Extract</w:t>
+      </w:r>
+      <w:r>
+        <w:t xml:space="preserve"> </w:t>
+      </w:r>
+      <w:r>
+        <w:rPr>
+          <w:rFonts w:hint="eastAsia"/>
+        </w:rPr>
+        <w:t>Method</w:t>
+      </w:r>
+      <w:r>
+        <w:rPr>
+          <w:rFonts w:hint="eastAsia"/>
+        </w:rPr>
+        <w:t>；提取方法；</w:t>
+      </w:r>
+      <w:r>
+        <w:rPr>
+          <w:rFonts w:hint="eastAsia"/>
+        </w:rPr>
+        <w:t>&lt;</w:t>
+      </w:r>
+      <w:r>
+        <w:rPr>
+          <w:rFonts w:hint="eastAsia"/>
+        </w:rPr>
+        <w:t>重构</w:t>
+      </w:r>
+      <w:r>
+        <w:t>&gt;</w:t>
+      </w:r>
+    </w:p>
+    <w:p>
+      <w:pPr>
+        <w:pStyle w:val="3"/>
+        <w:ind w:right="210"/>
+      </w:pPr>
+      <w:r>
+        <w:rPr>
+          <w:rFonts w:hint="eastAsia"/>
+        </w:rPr>
+        <w:t>Shift+F</w:t>
+      </w:r>
+      <w:r>
+        <w:t>6</w:t>
+      </w:r>
+      <w:r>
+        <w:rPr>
+          <w:rFonts w:hint="eastAsia"/>
+        </w:rPr>
+        <w:t>：</w:t>
+      </w:r>
+      <w:r>
+        <w:rPr>
+          <w:rFonts w:hint="eastAsia"/>
+        </w:rPr>
+        <w:t>对</w:t>
+      </w:r>
+      <w:r>
+        <w:rPr>
+          <w:rFonts w:hint="eastAsia"/>
+        </w:rPr>
+        <w:t>类</w:t>
+      </w:r>
+      <w:r>
+        <w:rPr>
+          <w:rFonts w:hint="eastAsia"/>
+        </w:rPr>
+        <w:t>文件中</w:t>
+      </w:r>
+      <w:r>
+        <w:rPr>
+          <w:rFonts w:hint="eastAsia"/>
+          <w:b/>
+        </w:rPr>
+        <w:t>变量</w:t>
+      </w:r>
+      <w:r>
+        <w:rPr>
+          <w:rFonts w:hint="eastAsia"/>
+        </w:rPr>
+        <w:t>重命名</w:t>
+      </w:r>
+      <w:r>
+        <w:rPr>
+          <w:rFonts w:hint="eastAsia"/>
+        </w:rPr>
+        <w:t>，本类中</w:t>
+      </w:r>
+      <w:r>
+        <w:rPr>
+          <w:rFonts w:hint="eastAsia"/>
+        </w:rPr>
+        <w:t>所有原来名为</w:t>
+      </w:r>
+      <w:r>
+        <w:rPr>
+          <w:rFonts w:hint="eastAsia"/>
+        </w:rPr>
+        <w:t>thread</w:t>
+      </w:r>
+      <w:r>
+        <w:rPr>
+          <w:rFonts w:hint="eastAsia"/>
+        </w:rPr>
+        <w:t>的变量进行重命名</w:t>
+      </w:r>
+      <w:r>
+        <w:rPr>
+          <w:rFonts w:hint="eastAsia"/>
+        </w:rPr>
+        <w:t>；</w:t>
+      </w:r>
+    </w:p>
+    <w:p>
+      <w:pPr>
+        <w:pStyle w:val="3"/>
+        <w:ind w:right="210"/>
+      </w:pPr>
+      <w:r>
+        <w:rPr>
+          <w:rFonts w:hint="eastAsia"/>
+        </w:rPr>
+        <w:t>Ctrl+D</w:t>
+      </w:r>
+      <w:r>
+        <w:rPr>
+          <w:rFonts w:hint="eastAsia"/>
+        </w:rPr>
+        <w:t>：</w:t>
+      </w:r>
+      <w:r>
+        <w:rPr>
+          <w:rFonts w:hint="eastAsia"/>
+        </w:rPr>
+        <w:t>复制当前行或者复制选中内容；</w:t>
+      </w:r>
+    </w:p>
+    <w:p>
+      <w:pPr>
+        <w:pStyle w:val="3"/>
+        <w:ind w:left="630" w:right="210"/>
+      </w:pPr>
+      <w:r>
+        <w:rPr>
+          <w:rFonts w:hint="eastAsia"/>
+        </w:rPr>
+        <w:t>Ctrl+Y</w:t>
+      </w:r>
+      <w:r>
+        <w:rPr>
+          <w:rFonts w:hint="eastAsia"/>
+        </w:rPr>
+        <w:t>：</w:t>
+      </w:r>
+      <w:r>
+        <w:rPr>
+          <w:rFonts w:hint="eastAsia"/>
+        </w:rPr>
+        <w:t>删除当前行</w:t>
+      </w:r>
+      <w:r>
+        <w:rPr>
+          <w:rFonts w:hint="eastAsia"/>
+        </w:rPr>
+        <w:t>；</w:t>
+      </w:r>
+    </w:p>
+    <w:p>
+      <w:pPr>
+        <w:pStyle w:val="3"/>
+        <w:ind w:left="630" w:right="210"/>
+      </w:pPr>
+      <w:r>
+        <w:rPr>
+          <w:rFonts w:hint="eastAsia"/>
+        </w:rPr>
+        <w:t>Ctrl+X</w:t>
+      </w:r>
+      <w:r>
+        <w:rPr>
+          <w:rFonts w:hint="eastAsia"/>
+        </w:rPr>
+        <w:t>：</w:t>
+      </w:r>
+      <w:r>
+        <w:rPr>
+          <w:rFonts w:hint="eastAsia"/>
+        </w:rPr>
+        <w:t>剪切当前行；</w:t>
+      </w:r>
+      <w:r>
+        <w:rPr>
+          <w:rFonts w:hint="eastAsia"/>
+        </w:rPr>
+        <w:t>(</w:t>
+      </w:r>
+      <w:r>
+        <w:rPr>
+          <w:rFonts w:hint="eastAsia"/>
+        </w:rPr>
+        <w:t>也可以用于删除当前行</w:t>
+      </w:r>
+      <w:r>
+        <w:t>)</w:t>
+      </w:r>
+      <w:r>
+        <w:rPr>
+          <w:rFonts w:hint="eastAsia"/>
+        </w:rPr>
+        <w:t>；</w:t>
+      </w:r>
+    </w:p>
+    <w:p>
+      <w:pPr>
+        <w:pStyle w:val="3"/>
+        <w:ind w:left="630" w:right="210"/>
+      </w:pPr>
+      <w:r>
+        <w:rPr>
+          <w:rFonts w:hint="eastAsia"/>
+        </w:rPr>
+        <w:t>Ctrl+V</w:t>
+      </w:r>
+      <w:r>
+        <w:rPr>
+          <w:rFonts w:hint="eastAsia"/>
+        </w:rPr>
+        <w:t>：粘贴</w:t>
+      </w:r>
+      <w:r>
+        <w:rPr>
+          <w:rFonts w:hint="eastAsia"/>
+        </w:rPr>
+        <w:t>；</w:t>
+      </w:r>
+    </w:p>
+    <w:p>
+      <w:pPr>
+        <w:ind w:left="630"/>
+      </w:pPr>
+      <w:r>
+        <w:rPr>
+          <w:rFonts w:hint="eastAsia"/>
+          <w:b/>
+        </w:rPr>
+        <w:t>Ctrl+Shift+V</w:t>
+      </w:r>
+      <w:r>
+        <w:rPr>
+          <w:rFonts w:hint="eastAsia"/>
+        </w:rPr>
+        <w:t>：</w:t>
+      </w:r>
+      <w:r>
+        <w:rPr>
+          <w:rFonts w:hint="eastAsia"/>
+        </w:rPr>
+        <w:t>选择性粘贴</w:t>
+      </w:r>
+      <w:r>
+        <w:rPr>
+          <w:rFonts w:hint="eastAsia"/>
+        </w:rPr>
+        <w:t>&lt;</w:t>
+      </w:r>
+      <w:r>
+        <w:rPr>
+          <w:rFonts w:hint="eastAsia"/>
+        </w:rPr>
+        <w:t>剪切板保存了最近复制的多项</w:t>
+      </w:r>
+      <w:r>
+        <w:rPr>
+          <w:rFonts w:hint="eastAsia"/>
+        </w:rPr>
+        <w:t>&lt;</w:t>
+      </w:r>
+      <w:r>
+        <w:rPr>
+          <w:rFonts w:hint="eastAsia"/>
+        </w:rPr>
+        <w:t>数目可配置</w:t>
+      </w:r>
+      <w:r>
+        <w:t>&gt;&gt;</w:t>
+      </w:r>
+    </w:p>
+    <w:p>
+      <w:pPr>
+        <w:pStyle w:val="3"/>
+        <w:ind w:left="630" w:right="210"/>
+      </w:pPr>
+      <w:r>
+        <w:rPr>
+          <w:rFonts w:hint="eastAsia"/>
+          <w:b/>
+        </w:rPr>
+        <w:t>Alt+Shift+Up/Down</w:t>
+      </w:r>
+      <w:r>
+        <w:rPr>
+          <w:rFonts w:hint="eastAsia"/>
+        </w:rPr>
+        <w:t>：</w:t>
+      </w:r>
+      <w:r>
+        <w:rPr>
+          <w:rFonts w:hint="eastAsia"/>
+        </w:rPr>
+        <w:t>向上</w:t>
+      </w:r>
+      <w:r>
+        <w:rPr>
+          <w:rFonts w:hint="eastAsia"/>
+        </w:rPr>
+        <w:t>/</w:t>
+      </w:r>
+      <w:r>
+        <w:rPr>
+          <w:rFonts w:hint="eastAsia"/>
+        </w:rPr>
+        <w:t>下移动</w:t>
+      </w:r>
+      <w:r>
+        <w:rPr>
+          <w:rFonts w:hint="eastAsia"/>
+          <w:b/>
+          <w:color w:val="FF0000"/>
+        </w:rPr>
+        <w:t>当前行或者移动选中内容</w:t>
+      </w:r>
+      <w:r>
+        <w:rPr>
+          <w:rFonts w:hint="eastAsia"/>
+          <w:b/>
+          <w:color w:val="FF0000"/>
+        </w:rPr>
+        <w:t>所在行</w:t>
+      </w:r>
+      <w:r>
+        <w:rPr>
+          <w:rFonts w:hint="eastAsia"/>
+        </w:rPr>
+        <w:t>；</w:t>
+      </w:r>
+    </w:p>
+    <w:p>
+      <w:pPr>
+        <w:pStyle w:val="3"/>
+        <w:ind w:left="630" w:right="210"/>
+      </w:pPr>
+      <w:r>
+        <w:rPr>
+          <w:rFonts w:hint="eastAsia"/>
+          <w:b/>
+        </w:rPr>
+        <w:lastRenderedPageBreak/>
+        <w:t>Ctrl+Shift+Up/Down</w:t>
+      </w:r>
+      <w:r>
+        <w:rPr>
+          <w:rFonts w:hint="eastAsia"/>
+        </w:rPr>
+        <w:t xml:space="preserve"> </w:t>
+      </w:r>
+      <w:r>
+        <w:rPr>
+          <w:rFonts w:hint="eastAsia"/>
+        </w:rPr>
+        <w:t>：</w:t>
+      </w:r>
+      <w:r>
+        <w:rPr>
+          <w:rFonts w:hint="eastAsia"/>
+        </w:rPr>
+        <w:t>整体向上</w:t>
+      </w:r>
+      <w:r>
+        <w:rPr>
+          <w:rFonts w:hint="eastAsia"/>
+        </w:rPr>
+        <w:t>/</w:t>
+      </w:r>
+      <w:r>
+        <w:rPr>
+          <w:rFonts w:hint="eastAsia"/>
+        </w:rPr>
+        <w:t>下移动语句</w:t>
+      </w:r>
+      <w:r>
+        <w:rPr>
+          <w:rFonts w:hint="eastAsia"/>
+        </w:rPr>
+        <w:t>块</w:t>
+      </w:r>
+      <w:r>
+        <w:rPr>
+          <w:rFonts w:hint="eastAsia"/>
+        </w:rPr>
+        <w:t>/</w:t>
+      </w:r>
+      <w:r>
+        <w:rPr>
+          <w:rFonts w:hint="eastAsia"/>
+        </w:rPr>
+        <w:t>方法</w:t>
+      </w:r>
+      <w:r>
+        <w:rPr>
+          <w:rFonts w:hint="eastAsia"/>
+        </w:rPr>
+        <w:t>；</w:t>
+      </w:r>
+    </w:p>
+    <w:p>
+      <w:pPr>
+        <w:ind w:left="630"/>
+        <w:rPr>
+          <w:b/>
+          <w:bCs/>
+          <w:szCs w:val="32"/>
+        </w:rPr>
+      </w:pPr>
+      <w:r>
+        <w:rPr>
+          <w:rFonts w:hint="eastAsia"/>
+          <w:b/>
+          <w:bCs/>
+          <w:szCs w:val="32"/>
+        </w:rPr>
+        <w:t>比如</w:t>
+      </w:r>
+      <w:r>
+        <w:rPr>
+          <w:rFonts w:hint="eastAsia"/>
+          <w:b/>
+          <w:bCs/>
+          <w:szCs w:val="32"/>
+        </w:rPr>
+        <w:t>for</w:t>
+      </w:r>
+      <w:r>
+        <w:rPr>
+          <w:rFonts w:hint="eastAsia"/>
+          <w:b/>
+          <w:bCs/>
+          <w:szCs w:val="32"/>
+        </w:rPr>
+        <w:t>语句块</w:t>
+      </w:r>
+      <w:r>
+        <w:rPr>
+          <w:rFonts w:hint="eastAsia"/>
+          <w:b/>
+          <w:bCs/>
+          <w:szCs w:val="32"/>
+        </w:rPr>
+        <w:t>，整体移动</w:t>
+      </w:r>
+      <w:r>
+        <w:rPr>
+          <w:rFonts w:hint="eastAsia"/>
+          <w:b/>
+          <w:bCs/>
+          <w:szCs w:val="32"/>
+        </w:rPr>
+        <w:t>for</w:t>
+      </w:r>
+      <w:r>
+        <w:rPr>
+          <w:rFonts w:hint="eastAsia"/>
+          <w:b/>
+          <w:bCs/>
+          <w:szCs w:val="32"/>
+        </w:rPr>
+        <w:t>语句块</w:t>
+      </w:r>
+      <w:r>
+        <w:rPr>
+          <w:rFonts w:hint="eastAsia"/>
+          <w:b/>
+          <w:bCs/>
+          <w:szCs w:val="32"/>
+        </w:rPr>
+        <w:t>；</w:t>
+      </w:r>
+    </w:p>
+    <w:p>
+      <w:pPr>
+        <w:ind w:left="630"/>
+      </w:pPr>
+      <w:r>
+        <w:rPr>
+          <w:rFonts w:hint="eastAsia"/>
+          <w:b/>
+          <w:bCs/>
+          <w:szCs w:val="32"/>
+        </w:rPr>
+        <w:t>若光标在方法定义行上，整体移动该方法。</w:t>
+      </w:r>
+    </w:p>
+    <w:p>
+      <w:pPr>
+        <w:pStyle w:val="3"/>
+        <w:ind w:left="630" w:right="210"/>
+      </w:pPr>
+      <w:r>
+        <w:rPr>
+          <w:rFonts w:hint="eastAsia"/>
+          <w:b/>
+          <w:color w:val="FF0000"/>
+        </w:rPr>
+        <w:t>Ctrl+Alt+T</w:t>
+      </w:r>
+      <w:r>
+        <w:rPr>
+          <w:rFonts w:hint="eastAsia"/>
+        </w:rPr>
+        <w:t>：</w:t>
+      </w:r>
+      <w:r>
+        <w:rPr>
+          <w:rFonts w:hint="eastAsia"/>
+        </w:rPr>
+        <w:t>在选中代码情况下，</w:t>
+      </w:r>
+      <w:r>
+        <w:rPr>
+          <w:rFonts w:hint="eastAsia"/>
+        </w:rPr>
+        <w:t xml:space="preserve">Surround With(if/else/try catch...) </w:t>
+      </w:r>
+      <w:r>
+        <w:rPr>
+          <w:rFonts w:hint="eastAsia"/>
+        </w:rPr>
+        <w:t>快速包裹代码</w:t>
+      </w:r>
+      <w:r>
+        <w:rPr>
+          <w:rFonts w:hint="eastAsia"/>
+        </w:rPr>
+        <w:t>；</w:t>
+      </w:r>
+    </w:p>
+    <w:p>
+      <w:pPr>
+        <w:pStyle w:val="3"/>
+        <w:ind w:left="630" w:right="210"/>
+      </w:pPr>
+      <w:r>
+        <w:rPr>
+          <w:rFonts w:hint="eastAsia"/>
+        </w:rPr>
+        <w:t>Ctr+Shift+U</w:t>
+      </w:r>
+      <w:r>
+        <w:rPr>
+          <w:rFonts w:hint="eastAsia"/>
+        </w:rPr>
+        <w:t>：</w:t>
+      </w:r>
+      <w:r>
+        <w:rPr>
+          <w:rFonts w:hint="eastAsia"/>
+        </w:rPr>
+        <w:t>大小写转化</w:t>
+      </w:r>
+    </w:p>
+    <w:p>
+      <w:pPr>
+        <w:pStyle w:val="3"/>
+        <w:ind w:left="630" w:right="210"/>
+      </w:pPr>
+      <w:r>
+        <w:rPr>
+          <w:rFonts w:hint="eastAsia"/>
+          <w:b/>
+        </w:rPr>
+        <w:t>Ctrl+Backspac</w:t>
+      </w:r>
+      <w:r>
+        <w:rPr>
+          <w:rFonts w:hint="eastAsia"/>
+          <w:b/>
+        </w:rPr>
+        <w:t>e</w:t>
+      </w:r>
+      <w:r>
+        <w:rPr>
+          <w:rFonts w:hint="eastAsia"/>
+        </w:rPr>
+        <w:t>：</w:t>
+      </w:r>
+      <w:r>
+        <w:rPr>
+          <w:rFonts w:hint="eastAsia"/>
+        </w:rPr>
+        <w:t>按单词删除</w:t>
+      </w:r>
+      <w:r>
+        <w:rPr>
+          <w:rFonts w:hint="eastAsia"/>
+          <w:b/>
+        </w:rPr>
+        <w:t>；</w:t>
+      </w:r>
+      <w:r>
+        <w:rPr>
+          <w:rFonts w:hint="eastAsia"/>
+          <w:b/>
+        </w:rPr>
+        <w:t>Backspace</w:t>
+      </w:r>
+      <w:r>
+        <w:rPr>
+          <w:rFonts w:hint="eastAsia"/>
+        </w:rPr>
+        <w:t>是按照字符删除；</w:t>
+      </w:r>
+      <w:r>
+        <w:rPr>
+          <w:rFonts w:hint="eastAsia"/>
+        </w:rPr>
+        <w:t>&lt;</w:t>
+      </w:r>
+      <w:r>
+        <w:rPr>
+          <w:rFonts w:hint="eastAsia"/>
+        </w:rPr>
+        <w:t>向前删除</w:t>
+      </w:r>
+      <w:r>
+        <w:t>&gt;</w:t>
+      </w:r>
+    </w:p>
+    <w:p>
+      <w:pPr>
+        <w:ind w:left="210" w:firstLine="420"/>
+      </w:pPr>
+      <w:r>
+        <w:rPr>
+          <w:rFonts w:hint="eastAsia"/>
+          <w:b/>
+        </w:rPr>
+        <w:t>Ctrl</w:t>
+      </w:r>
+      <w:r>
+        <w:rPr>
+          <w:b/>
+        </w:rPr>
+        <w:t xml:space="preserve"> </w:t>
+      </w:r>
+      <w:r>
+        <w:rPr>
+          <w:rFonts w:hint="eastAsia"/>
+          <w:b/>
+        </w:rPr>
+        <w:t>+</w:t>
+      </w:r>
+      <w:r>
+        <w:rPr>
+          <w:b/>
+        </w:rPr>
+        <w:t xml:space="preserve"> </w:t>
+      </w:r>
+      <w:r>
+        <w:rPr>
+          <w:rFonts w:hint="eastAsia"/>
+          <w:b/>
+        </w:rPr>
+        <w:t>Del</w:t>
+      </w:r>
+      <w:r>
+        <w:rPr>
+          <w:rFonts w:hint="eastAsia"/>
+        </w:rPr>
+        <w:t>：</w:t>
+      </w:r>
+      <w:r>
+        <w:rPr>
+          <w:rFonts w:hint="eastAsia"/>
+        </w:rPr>
+        <w:t>按照单词删除；</w:t>
+      </w:r>
+      <w:r>
+        <w:rPr>
+          <w:rFonts w:hint="eastAsia"/>
+        </w:rPr>
+        <w:t xml:space="preserve"> </w:t>
+      </w:r>
+      <w:r>
+        <w:rPr>
+          <w:rFonts w:hint="eastAsia"/>
+          <w:b/>
+        </w:rPr>
+        <w:t>Del</w:t>
+      </w:r>
+      <w:r>
+        <w:rPr>
+          <w:rFonts w:hint="eastAsia"/>
+        </w:rPr>
+        <w:t>是按照字符删除；</w:t>
+      </w:r>
+      <w:r>
+        <w:rPr>
+          <w:rFonts w:hint="eastAsia"/>
+        </w:rPr>
+        <w:t>&lt;</w:t>
+      </w:r>
+      <w:r>
+        <w:rPr>
+          <w:rFonts w:hint="eastAsia"/>
+        </w:rPr>
+        <w:t>向后删除</w:t>
+      </w:r>
+      <w:r>
+        <w:t>&gt;</w:t>
+      </w:r>
+    </w:p>
+    <w:p>
+      <w:pPr>
+        <w:pStyle w:val="3"/>
+        <w:ind w:left="630" w:right="210"/>
+        <w:rPr>
+          <w:b/>
+          <w:color w:val="FF0000"/>
+        </w:rPr>
+      </w:pPr>
+      <w:r>
+        <w:rPr>
+          <w:rFonts w:hint="eastAsia"/>
+          <w:b/>
+          <w:color w:val="FF0000"/>
+        </w:rPr>
+        <w:t>A</w:t>
+      </w:r>
+      <w:r>
+        <w:rPr>
+          <w:b/>
+          <w:color w:val="FF0000"/>
+        </w:rPr>
+        <w:t>l</w:t>
+      </w:r>
+      <w:r>
+        <w:rPr>
+          <w:rFonts w:hint="eastAsia"/>
+          <w:b/>
+          <w:color w:val="FF0000"/>
+        </w:rPr>
+        <w:t>t+</w:t>
+      </w:r>
+      <w:r>
+        <w:rPr>
+          <w:b/>
+          <w:color w:val="FF0000"/>
+        </w:rPr>
+        <w:t>/</w:t>
+      </w:r>
+      <w:r>
+        <w:rPr>
+          <w:rFonts w:hint="eastAsia"/>
+          <w:b/>
+          <w:color w:val="FF0000"/>
+        </w:rPr>
+        <w:t>：自动补全；</w:t>
+      </w:r>
+    </w:p>
+    <w:p>
+      <w:pPr>
+        <w:ind w:left="420"/>
+      </w:pPr>
+      <w:r>
+        <w:rPr>
+          <w:rFonts w:hint="eastAsia"/>
+        </w:rPr>
+        <w:t>可以大大提高开发效率，方法名或变量名输入一部分，直接</w:t>
+      </w:r>
+      <w:r>
+        <w:rPr>
+          <w:rFonts w:hint="eastAsia"/>
+        </w:rPr>
+        <w:t>Alt+/</w:t>
+      </w:r>
+      <w:r>
+        <w:rPr>
+          <w:rFonts w:hint="eastAsia"/>
+        </w:rPr>
+        <w:t>完成即可。</w:t>
+      </w:r>
+    </w:p>
+    <w:p>
+      <w:pPr>
+        <w:pStyle w:val="3"/>
+        <w:ind w:left="630" w:right="210"/>
+      </w:pPr>
+      <w:r>
+        <w:rPr>
+          <w:rFonts w:hint="eastAsia"/>
+          <w:b/>
+          <w:color w:val="FF0000"/>
+        </w:rPr>
+        <w:t>Ctr</w:t>
+      </w:r>
+      <w:r>
+        <w:rPr>
+          <w:b/>
+          <w:color w:val="FF0000"/>
+        </w:rPr>
+        <w:t>l</w:t>
+      </w:r>
+      <w:r>
+        <w:rPr>
+          <w:rFonts w:hint="eastAsia"/>
+          <w:b/>
+          <w:color w:val="FF0000"/>
+        </w:rPr>
+        <w:t>+</w:t>
+      </w:r>
+      <w:r>
+        <w:rPr>
+          <w:b/>
+          <w:color w:val="FF0000"/>
+        </w:rPr>
+        <w:t>Shift+Space</w:t>
+      </w:r>
+      <w:r>
+        <w:rPr>
+          <w:rFonts w:hint="eastAsia"/>
+        </w:rPr>
+        <w:t>：</w:t>
+      </w:r>
+      <w:r>
+        <w:rPr>
+          <w:rFonts w:hint="eastAsia"/>
+        </w:rPr>
+        <w:t>自动提示；</w:t>
+      </w:r>
+    </w:p>
+    <w:p>
+      <w:pPr>
+        <w:ind w:left="630"/>
+        <w:rPr>
+          <w:color w:val="000000" w:themeColor="text1"/>
+        </w:rPr>
+      </w:pPr>
+      <w:r>
+        <w:rPr>
+          <w:rFonts w:hint="eastAsia"/>
+          <w:b/>
+          <w:bCs/>
+          <w:color w:val="000000" w:themeColor="text1"/>
+          <w:szCs w:val="32"/>
+        </w:rPr>
+        <w:t>特别有用，使用一个方法的时候，不知道传递什么参数。</w:t>
+      </w:r>
+    </w:p>
+    <w:p>
+      <w:pPr>
+        <w:pStyle w:val="3"/>
+        <w:ind w:left="630" w:right="210"/>
+      </w:pPr>
+      <w:r>
+        <w:rPr>
+          <w:rFonts w:hint="eastAsia"/>
+        </w:rPr>
+        <w:t>Shift+Enter</w:t>
+      </w:r>
+      <w:r>
+        <w:rPr>
+          <w:rFonts w:hint="eastAsia"/>
+        </w:rPr>
+        <w:t>：</w:t>
+      </w:r>
+      <w:r>
+        <w:rPr>
+          <w:rFonts w:hint="eastAsia"/>
+        </w:rPr>
+        <w:t>向下插入新行</w:t>
+      </w:r>
+      <w:r>
+        <w:rPr>
+          <w:rFonts w:hint="eastAsia"/>
+        </w:rPr>
+        <w:t>,</w:t>
+      </w:r>
+      <w:r>
+        <w:rPr>
+          <w:rFonts w:hint="eastAsia"/>
+        </w:rPr>
+        <w:t>智能回车</w:t>
+      </w:r>
+      <w:r>
+        <w:rPr>
+          <w:rFonts w:hint="eastAsia"/>
+        </w:rPr>
+        <w:t>，无论光标在当前行哪里；</w:t>
+      </w:r>
+    </w:p>
+    <w:p>
+      <w:pPr>
+        <w:ind w:left="630"/>
+      </w:pPr>
+      <w:r>
+        <w:rPr>
+          <w:rFonts w:hint="eastAsia"/>
+        </w:rPr>
+        <w:t>Enter</w:t>
+      </w:r>
+      <w:r>
+        <w:rPr>
+          <w:rFonts w:hint="eastAsia"/>
+        </w:rPr>
+        <w:t>是直接回车；</w:t>
+      </w:r>
+    </w:p>
+    <w:p>
+      <w:pPr>
+        <w:ind w:left="630"/>
+      </w:pPr>
+      <w:r>
+        <w:rPr>
+          <w:rFonts w:hint="eastAsia"/>
+        </w:rPr>
+        <w:t>Ctrl+S</w:t>
+      </w:r>
+      <w:r>
+        <w:t>h</w:t>
+      </w:r>
+      <w:r>
+        <w:rPr>
+          <w:rFonts w:hint="eastAsia"/>
+        </w:rPr>
+        <w:t>ift+Enter</w:t>
+      </w:r>
+      <w:r>
+        <w:rPr>
+          <w:rFonts w:hint="eastAsia"/>
+        </w:rPr>
+        <w:t>：</w:t>
+      </w:r>
+      <w:r>
+        <w:rPr>
+          <w:rFonts w:hint="eastAsia"/>
+        </w:rPr>
+        <w:t>先补全当前行代码，再向下插入新行；</w:t>
+      </w:r>
+    </w:p>
+    <w:p>
+      <w:pPr>
+        <w:pStyle w:val="3"/>
+        <w:ind w:left="630" w:right="210"/>
+      </w:pPr>
+      <w:r>
+        <w:rPr>
+          <w:rFonts w:hint="eastAsia"/>
+        </w:rPr>
+        <w:t xml:space="preserve">Ctrl+Alt+Enter   </w:t>
+      </w:r>
+      <w:r>
+        <w:rPr>
+          <w:rFonts w:hint="eastAsia"/>
+        </w:rPr>
+        <w:t>向上插入新</w:t>
+      </w:r>
+      <w:r>
+        <w:rPr>
+          <w:rFonts w:hint="eastAsia"/>
+        </w:rPr>
+        <w:t>的一</w:t>
+      </w:r>
+      <w:r>
+        <w:rPr>
+          <w:rFonts w:hint="eastAsia"/>
+        </w:rPr>
+        <w:t>行</w:t>
+      </w:r>
+      <w:r>
+        <w:rPr>
+          <w:rFonts w:hint="eastAsia"/>
+        </w:rPr>
+        <w:t>；</w:t>
+      </w:r>
+    </w:p>
+    <w:p>
+      <w:pPr>
+        <w:pStyle w:val="3"/>
+        <w:ind w:left="630" w:right="210"/>
+      </w:pPr>
+      <w:r>
+        <w:rPr>
+          <w:rFonts w:hint="eastAsia"/>
+        </w:rPr>
+        <w:t>Ctrl+Shift+J</w:t>
+      </w:r>
+      <w:r>
+        <w:rPr>
+          <w:rFonts w:hint="eastAsia"/>
+        </w:rPr>
+        <w:t>：</w:t>
+      </w:r>
+      <w:r>
+        <w:rPr>
+          <w:rFonts w:hint="eastAsia"/>
+        </w:rPr>
+        <w:t>合并下一行到当前行；</w:t>
+      </w:r>
+    </w:p>
+    <w:p>
+      <w:pPr>
+        <w:pStyle w:val="3"/>
+        <w:ind w:right="210"/>
+      </w:pPr>
+      <w:r>
+        <w:t xml:space="preserve"> </w:t>
+      </w:r>
+      <w:r>
+        <w:rPr>
+          <w:rFonts w:hint="eastAsia"/>
+        </w:rPr>
+        <w:t>Home/</w:t>
+      </w:r>
+      <w:r>
+        <w:t>End</w:t>
+      </w:r>
+      <w:r>
+        <w:rPr>
+          <w:rFonts w:hint="eastAsia"/>
+        </w:rPr>
+        <w:t>：光标移动至行首或行尾</w:t>
+      </w:r>
+      <w:r>
+        <w:rPr>
+          <w:rFonts w:hint="eastAsia"/>
+        </w:rPr>
+        <w:t>；</w:t>
+      </w:r>
+    </w:p>
+    <w:p>
+      <w:pPr>
+        <w:ind w:left="420" w:firstLineChars="100" w:firstLine="210"/>
+      </w:pPr>
+      <w:r>
+        <w:rPr>
+          <w:rFonts w:hint="eastAsia"/>
+        </w:rPr>
+        <w:t>Shift+Home/</w:t>
+      </w:r>
+      <w:r>
+        <w:t>End</w:t>
+      </w:r>
+      <w:r>
+        <w:rPr>
+          <w:rFonts w:hint="eastAsia"/>
+        </w:rPr>
+        <w:t>：</w:t>
+      </w:r>
+      <w:r>
+        <w:rPr>
+          <w:rFonts w:hint="eastAsia"/>
+        </w:rPr>
+        <w:t>光标移动至行首或行尾</w:t>
+      </w:r>
+      <w:r>
+        <w:rPr>
+          <w:rFonts w:hint="eastAsia"/>
+        </w:rPr>
+        <w:t>，并选中；</w:t>
+      </w:r>
+    </w:p>
+    <w:p>
+      <w:r>
+        <w:rPr>
+          <w:rFonts w:hint="eastAsia"/>
+        </w:rPr>
+        <w:t>恢复：</w:t>
+      </w:r>
+    </w:p>
+    <w:p>
+      <w:pPr>
+        <w:ind w:leftChars="200" w:left="420"/>
+      </w:pPr>
       <w:bookmarkStart w:id="0" w:name="_GoBack"/>
+      <w:r>
+        <w:rPr>
+          <w:rFonts w:hint="eastAsia"/>
+          <w:b/>
+        </w:rPr>
+        <w:t>Alt+Shift+C</w:t>
+      </w:r>
+      <w:r>
+        <w:rPr>
+          <w:rFonts w:hint="eastAsia"/>
+        </w:rPr>
+        <w:t>：</w:t>
+      </w:r>
+      <w:r>
+        <w:rPr>
+          <w:rFonts w:hint="eastAsia"/>
+        </w:rPr>
+        <w:t>View</w:t>
+      </w:r>
+      <w:r>
+        <w:t xml:space="preserve"> </w:t>
+      </w:r>
+      <w:r>
+        <w:rPr>
+          <w:rFonts w:hint="eastAsia"/>
+        </w:rPr>
+        <w:t>Recent</w:t>
+      </w:r>
+      <w:r>
+        <w:t xml:space="preserve"> </w:t>
+      </w:r>
+      <w:r>
+        <w:rPr>
+          <w:rFonts w:hint="eastAsia"/>
+        </w:rPr>
+        <w:t>Changes</w:t>
+      </w:r>
+    </w:p>
+    <w:p>
+      <w:pPr>
+        <w:ind w:leftChars="200" w:left="420"/>
+        <w:rPr>
+          <w:rFonts w:hint="eastAsia"/>
+        </w:rPr>
+      </w:pPr>
+      <w:r>
+        <w:rPr>
+          <w:rFonts w:hint="eastAsia"/>
+        </w:rPr>
+        <w:t>更多修改历史：右击选择</w:t>
+      </w:r>
+      <w:r>
+        <w:rPr>
+          <w:rFonts w:hint="eastAsia"/>
+        </w:rPr>
+        <w:t>Local</w:t>
+      </w:r>
+      <w:r>
+        <w:t xml:space="preserve"> </w:t>
+      </w:r>
+      <w:r>
+        <w:rPr>
+          <w:rFonts w:hint="eastAsia"/>
+        </w:rPr>
+        <w:t>History</w:t>
+      </w:r>
+      <w:r>
+        <w:rPr>
+          <w:rFonts w:hint="eastAsia"/>
+        </w:rPr>
+        <w:t>。</w:t>
+      </w:r>
       <w:bookmarkEnd w:id="0"/>
     </w:p>
     <w:p>
       <w:pPr>
-        <w:ind w:leftChars="100" w:left="210"/>
-        <w:rPr>
-          <w:b/>
-        </w:rPr>
-      </w:pPr>
-      <w:r>
-        <w:rPr>
-          <w:b/>
-        </w:rPr>
-        <w:t>Ctrl + R</w:t>
-      </w:r>
-      <w:r>
-        <w:rPr>
-          <w:rFonts w:hint="eastAsia"/>
-          <w:b/>
-        </w:rPr>
-        <w:t>、</w:t>
-      </w:r>
-      <w:r>
-        <w:rPr>
-          <w:b/>
-        </w:rPr>
-        <w:t xml:space="preserve">Ctrl + Shift </w:t>
-      </w:r>
-      <w:r>
-        <w:rPr>
-          <w:rFonts w:hint="eastAsia"/>
-          <w:b/>
-        </w:rPr>
-        <w:t>+</w:t>
-      </w:r>
-      <w:r>
-        <w:rPr>
-          <w:b/>
-        </w:rPr>
-        <w:t xml:space="preserve"> </w:t>
-      </w:r>
-      <w:r>
-        <w:rPr>
-          <w:rFonts w:hint="eastAsia"/>
-          <w:b/>
-        </w:rPr>
-        <w:t>R</w:t>
-      </w:r>
-    </w:p>
-    <w:p>
-      <w:pPr>
-        <w:rPr>
-          <w:b/>
-        </w:rPr>
-      </w:pPr>
-      <w:r>
-        <w:rPr>
-          <w:rFonts w:hint="eastAsia"/>
-          <w:b/>
-          <w:color w:val="FF0000"/>
-        </w:rPr>
-        <w:t>F</w:t>
-      </w:r>
-      <w:r>
-        <w:rPr>
-          <w:b/>
-          <w:color w:val="FF0000"/>
-        </w:rPr>
-        <w:t>3</w:t>
-      </w:r>
-      <w:r>
-        <w:rPr>
-          <w:rFonts w:hint="eastAsia"/>
-          <w:b/>
-        </w:rPr>
-        <w:t>：</w:t>
-      </w:r>
-      <w:r>
-        <w:rPr>
-          <w:rFonts w:hint="eastAsia"/>
-          <w:b/>
-        </w:rPr>
-        <w:t>Find</w:t>
-      </w:r>
-      <w:r>
-        <w:rPr>
-          <w:b/>
-        </w:rPr>
-        <w:t xml:space="preserve"> </w:t>
-      </w:r>
-      <w:r>
-        <w:rPr>
-          <w:rFonts w:hint="eastAsia"/>
-          <w:b/>
-        </w:rPr>
-        <w:t>Next</w:t>
-      </w:r>
-    </w:p>
-    <w:p>
-      <w:pPr>
-        <w:rPr>
-          <w:b/>
-        </w:rPr>
-      </w:pPr>
-      <w:r>
-        <w:rPr>
-          <w:rFonts w:hint="eastAsia"/>
-          <w:b/>
-          <w:color w:val="FF0000"/>
-        </w:rPr>
-        <w:t>Shift+F</w:t>
-      </w:r>
-      <w:r>
-        <w:rPr>
-          <w:b/>
-          <w:color w:val="FF0000"/>
-        </w:rPr>
-        <w:t>3</w:t>
-      </w:r>
-      <w:r>
-        <w:rPr>
-          <w:rFonts w:hint="eastAsia"/>
-          <w:b/>
-        </w:rPr>
-        <w:t>：</w:t>
-      </w:r>
-      <w:r>
-        <w:rPr>
-          <w:rFonts w:hint="eastAsia"/>
-          <w:b/>
-        </w:rPr>
-        <w:t>Find</w:t>
-      </w:r>
-      <w:r>
-        <w:rPr>
-          <w:b/>
-        </w:rPr>
-        <w:t xml:space="preserve"> </w:t>
-      </w:r>
-      <w:r>
-        <w:rPr>
-          <w:rFonts w:hint="eastAsia"/>
-          <w:b/>
-        </w:rPr>
-        <w:t>Previous</w:t>
-      </w:r>
-    </w:p>
-    <w:p>
-      <w:pPr>
-        <w:rPr>
-          <w:rFonts w:hint="eastAsia"/>
-          <w:b/>
+        <w:rPr>
+          <w:rFonts w:hint="eastAsia"/>
         </w:rPr>
       </w:pPr>
       <w:r>
         <w:rPr>
           <w:noProof/>
         </w:rPr>
-        <w:lastRenderedPageBreak/>
         <w:drawing>
-          <wp:inline distT="0" distB="0" distL="0" distR="0" wp14:anchorId="3A5F00AC" wp14:editId="69A986B2">
-            <wp:extent cx="3824344" cy="1524949"/>
-            <wp:effectExtent l="0" t="0" r="5080" b="0"/>
-            <wp:docPr id="4" name="图片 4"/>
+          <wp:inline distT="0" distB="0" distL="0" distR="0" wp14:anchorId="19B37613" wp14:editId="1BAA74E7">
+            <wp:extent cx="5274310" cy="1183640"/>
+            <wp:effectExtent l="0" t="0" r="2540" b="0"/>
+            <wp:docPr id="3" name="图片 3"/>
             <wp:cNvGraphicFramePr>
               <a:graphicFrameLocks xmlns:a="http://schemas.openxmlformats.org/drawingml/2006/main" noChangeAspect="1"/>
             </wp:cNvGraphicFramePr>
@@ -1277,7 +4095,7 @@
                   <pic:spPr>
                     <a:xfrm>
                       <a:off x="0" y="0"/>
-                      <a:ext cx="3845083" cy="1533219"/>
+                      <a:ext cx="5274310" cy="1183640"/>
                     </a:xfrm>
                     <a:prstGeom prst="rect">
                       <a:avLst/>
@@ -1298,19 +4116,158 @@
         <w:rPr>
           <w:rFonts w:hint="eastAsia"/>
         </w:rPr>
-        <w:t>Navigation</w:t>
-      </w:r>
-    </w:p>
-    <w:p>
+        <w:t>重构</w:t>
+      </w:r>
+      <w:r>
+        <w:rPr>
+          <w:rFonts w:hint="eastAsia"/>
+        </w:rPr>
+        <w:t>Refact</w:t>
+      </w:r>
+      <w:r>
+        <w:rPr>
+          <w:rFonts w:hint="eastAsia"/>
+        </w:rPr>
+        <w:t>oring</w:t>
+      </w:r>
+    </w:p>
+    <w:p>
+      <w:pPr>
+        <w:rPr>
+          <w:b/>
+        </w:rPr>
+      </w:pPr>
+      <w:r>
+        <w:rPr>
+          <w:rFonts w:hint="eastAsia"/>
+        </w:rPr>
+        <w:t>常用的：</w:t>
+      </w:r>
+      <w:r>
+        <w:rPr>
+          <w:rFonts w:hint="eastAsia"/>
+          <w:b/>
+        </w:rPr>
+        <w:t>Ctrl+A</w:t>
+      </w:r>
+      <w:r>
+        <w:rPr>
+          <w:b/>
+        </w:rPr>
+        <w:t>l</w:t>
+      </w:r>
+      <w:r>
+        <w:rPr>
+          <w:rFonts w:hint="eastAsia"/>
+          <w:b/>
+        </w:rPr>
+        <w:t>t+M</w:t>
+      </w:r>
+      <w:r>
+        <w:rPr>
+          <w:rFonts w:hint="eastAsia"/>
+          <w:b/>
+        </w:rPr>
+        <w:t>：</w:t>
+      </w:r>
+      <w:r>
+        <w:rPr>
+          <w:rFonts w:hint="eastAsia"/>
+          <w:b/>
+        </w:rPr>
+        <w:t>Extract</w:t>
+      </w:r>
+      <w:r>
+        <w:rPr>
+          <w:b/>
+        </w:rPr>
+        <w:t xml:space="preserve"> </w:t>
+      </w:r>
+      <w:r>
+        <w:rPr>
+          <w:rFonts w:hint="eastAsia"/>
+          <w:b/>
+        </w:rPr>
+        <w:t>Method</w:t>
+      </w:r>
+      <w:r>
+        <w:rPr>
+          <w:rFonts w:hint="eastAsia"/>
+          <w:b/>
+        </w:rPr>
+        <w:t>；</w:t>
+      </w:r>
+    </w:p>
+    <w:p>
+      <w:pPr>
+        <w:rPr>
+          <w:rFonts w:hint="eastAsia"/>
+          <w:b/>
+        </w:rPr>
+      </w:pPr>
+      <w:r>
+        <w:rPr>
+          <w:b/>
+        </w:rPr>
+        <w:tab/>
+      </w:r>
+      <w:r>
+        <w:rPr>
+          <w:b/>
+        </w:rPr>
+        <w:tab/>
+      </w:r>
+      <w:r>
+        <w:rPr>
+          <w:rFonts w:hint="eastAsia"/>
+          <w:b/>
+        </w:rPr>
+        <w:t>Shift+F</w:t>
+      </w:r>
+      <w:r>
+        <w:rPr>
+          <w:b/>
+        </w:rPr>
+        <w:t>6</w:t>
+      </w:r>
+      <w:r>
+        <w:rPr>
+          <w:rFonts w:hint="eastAsia"/>
+          <w:b/>
+        </w:rPr>
+        <w:t>：</w:t>
+      </w:r>
+      <w:r>
+        <w:rPr>
+          <w:rFonts w:hint="eastAsia"/>
+          <w:b/>
+        </w:rPr>
+        <w:t>Rename</w:t>
+      </w:r>
+      <w:r>
+        <w:rPr>
+          <w:rFonts w:hint="eastAsia"/>
+          <w:b/>
+        </w:rPr>
+        <w:t>；</w:t>
+      </w:r>
+    </w:p>
+    <w:p>
+      <w:pPr>
+        <w:rPr>
+          <w:rFonts w:hint="eastAsia"/>
+          <w:b/>
+        </w:rPr>
+      </w:pPr>
       <w:r>
         <w:rPr>
           <w:noProof/>
         </w:rPr>
         <w:drawing>
-          <wp:inline distT="0" distB="0" distL="0" distR="0" wp14:anchorId="398B638D" wp14:editId="3376E51A">
-            <wp:extent cx="4789170" cy="6099186"/>
+          <wp:inline distT="0" distB="0" distL="0" distR="0" wp14:anchorId="3363F0B6" wp14:editId="636E421D">
+            <wp:extent cx="2154555" cy="1736594"/>
             <wp:effectExtent l="0" t="0" r="0" b="0"/>
-            <wp:docPr id="8" name="图片 8"/>
+            <wp:docPr id="2" name="图片 2"/>
             <wp:cNvGraphicFramePr>
               <a:graphicFrameLocks xmlns:a="http://schemas.openxmlformats.org/drawingml/2006/main" noChangeAspect="1"/>
             </wp:cNvGraphicFramePr>
@@ -1330,6 +4287,701 @@
                   <pic:spPr>
                     <a:xfrm>
                       <a:off x="0" y="0"/>
+                      <a:ext cx="2166396" cy="1746138"/>
+                    </a:xfrm>
+                    <a:prstGeom prst="rect">
+                      <a:avLst/>
+                    </a:prstGeom>
+                  </pic:spPr>
+                </pic:pic>
+              </a:graphicData>
+            </a:graphic>
+          </wp:inline>
+        </w:drawing>
+      </w:r>
+    </w:p>
+    <w:p>
+      <w:pPr>
+        <w:pStyle w:val="1"/>
+      </w:pPr>
+      <w:r>
+        <w:rPr>
+          <w:rFonts w:hint="eastAsia"/>
+        </w:rPr>
+        <w:t>选区</w:t>
+      </w:r>
+      <w:r>
+        <w:rPr>
+          <w:rFonts w:hint="eastAsia"/>
+        </w:rPr>
+        <w:t>域</w:t>
+      </w:r>
+    </w:p>
+    <w:p>
+      <w:r>
+        <w:rPr>
+          <w:rFonts w:hint="eastAsia"/>
+        </w:rPr>
+        <w:t>鼠标选择区域，除了当前行之外，其他行都是行首开始；</w:t>
+      </w:r>
+    </w:p>
+    <w:p>
+      <w:r>
+        <w:rPr>
+          <w:rFonts w:hint="eastAsia"/>
+          <w:b/>
+        </w:rPr>
+        <w:t>A</w:t>
+      </w:r>
+      <w:r>
+        <w:rPr>
+          <w:b/>
+        </w:rPr>
+        <w:t>l</w:t>
+      </w:r>
+      <w:r>
+        <w:rPr>
+          <w:rFonts w:hint="eastAsia"/>
+          <w:b/>
+        </w:rPr>
+        <w:t>t+</w:t>
+      </w:r>
+      <w:r>
+        <w:rPr>
+          <w:rFonts w:hint="eastAsia"/>
+          <w:b/>
+        </w:rPr>
+        <w:t>鼠标选区</w:t>
+      </w:r>
+      <w:r>
+        <w:rPr>
+          <w:rFonts w:hint="eastAsia"/>
+        </w:rPr>
+        <w:t>：</w:t>
+      </w:r>
+      <w:r>
+        <w:rPr>
+          <w:rFonts w:hint="eastAsia"/>
+        </w:rPr>
+        <w:t>可以选择方形区域；</w:t>
+      </w:r>
+      <w:r>
+        <w:rPr>
+          <w:rFonts w:hint="eastAsia"/>
+        </w:rPr>
+        <w:t>&lt;</w:t>
+      </w:r>
+      <w:r>
+        <w:rPr>
+          <w:rFonts w:hint="eastAsia"/>
+        </w:rPr>
+        <w:t>列模式</w:t>
+      </w:r>
+      <w:r>
+        <w:t>&gt;</w:t>
+      </w:r>
+      <w:r>
+        <w:rPr>
+          <w:rFonts w:hint="eastAsia"/>
+        </w:rPr>
+        <w:t>；可以实现</w:t>
+      </w:r>
+      <w:r>
+        <w:rPr>
+          <w:rFonts w:hint="eastAsia"/>
+          <w:b/>
+        </w:rPr>
+        <w:t>选择某一列</w:t>
+      </w:r>
+      <w:r>
+        <w:rPr>
+          <w:rFonts w:hint="eastAsia"/>
+          <w:b/>
+        </w:rPr>
+        <w:t>或某些列</w:t>
+      </w:r>
+      <w:r>
+        <w:rPr>
+          <w:rFonts w:hint="eastAsia"/>
+        </w:rPr>
+        <w:t>；</w:t>
+      </w:r>
+    </w:p>
+    <w:p>
+      <w:pPr>
+        <w:pStyle w:val="1"/>
+      </w:pPr>
+      <w:r>
+        <w:rPr>
+          <w:rFonts w:hint="eastAsia"/>
+        </w:rPr>
+        <w:lastRenderedPageBreak/>
+        <w:t>格式化</w:t>
+      </w:r>
+    </w:p>
+    <w:p>
+      <w:pPr>
+        <w:pStyle w:val="3"/>
+        <w:numPr>
+          <w:ilvl w:val="0"/>
+          <w:numId w:val="14"/>
+        </w:numPr>
+        <w:ind w:right="210"/>
+      </w:pPr>
+      <w:r>
+        <w:rPr>
+          <w:rFonts w:hint="eastAsia"/>
+        </w:rPr>
+        <w:t>Ctrl+A</w:t>
+      </w:r>
+      <w:r>
+        <w:t>l</w:t>
+      </w:r>
+      <w:r>
+        <w:rPr>
+          <w:rFonts w:hint="eastAsia"/>
+        </w:rPr>
+        <w:t>t+L</w:t>
+      </w:r>
+      <w:r>
+        <w:rPr>
+          <w:rFonts w:hint="eastAsia"/>
+        </w:rPr>
+        <w:t>：</w:t>
+      </w:r>
+      <w:r>
+        <w:rPr>
+          <w:rFonts w:hint="eastAsia"/>
+        </w:rPr>
+        <w:t>格式化代码</w:t>
+      </w:r>
+      <w:r>
+        <w:rPr>
+          <w:rFonts w:hint="eastAsia"/>
+        </w:rPr>
+        <w:t>；</w:t>
+      </w:r>
+    </w:p>
+    <w:p>
+      <w:r>
+        <w:rPr>
+          <w:rFonts w:hint="eastAsia"/>
+        </w:rPr>
+        <w:t>Ctrl+S</w:t>
+      </w:r>
+      <w:r>
+        <w:t>h</w:t>
+      </w:r>
+      <w:r>
+        <w:rPr>
+          <w:rFonts w:hint="eastAsia"/>
+        </w:rPr>
+        <w:t>ift+A</w:t>
+      </w:r>
+      <w:r>
+        <w:t>l</w:t>
+      </w:r>
+      <w:r>
+        <w:rPr>
+          <w:rFonts w:hint="eastAsia"/>
+        </w:rPr>
+        <w:t>t+L</w:t>
+      </w:r>
+      <w:r>
+        <w:rPr>
+          <w:rFonts w:hint="eastAsia"/>
+        </w:rPr>
+        <w:t>：</w:t>
+      </w:r>
+      <w:r>
+        <w:rPr>
+          <w:rFonts w:hint="eastAsia"/>
+        </w:rPr>
+        <w:t>设置格式化的范围</w:t>
+      </w:r>
+      <w:r>
+        <w:rPr>
+          <w:rFonts w:hint="eastAsia"/>
+          <w:b/>
+        </w:rPr>
+        <w:t>Scope</w:t>
+      </w:r>
+      <w:r>
+        <w:rPr>
+          <w:rFonts w:hint="eastAsia"/>
+        </w:rPr>
+        <w:t>和选项</w:t>
+      </w:r>
+      <w:r>
+        <w:rPr>
+          <w:rFonts w:hint="eastAsia"/>
+          <w:b/>
+        </w:rPr>
+        <w:t>Options</w:t>
+      </w:r>
+      <w:r>
+        <w:rPr>
+          <w:rFonts w:hint="eastAsia"/>
+        </w:rPr>
+        <w:t>；</w:t>
+      </w:r>
+    </w:p>
+    <w:p>
+      <w:r>
+        <w:rPr>
+          <w:noProof/>
+        </w:rPr>
+        <w:drawing>
+          <wp:inline distT="0" distB="0" distL="0" distR="0" wp14:anchorId="44A4D783" wp14:editId="46938B51">
+            <wp:extent cx="1543050" cy="883883"/>
+            <wp:effectExtent l="0" t="0" r="0" b="0"/>
+            <wp:docPr id="1" name="图片 1"/>
+            <wp:cNvGraphicFramePr>
+              <a:graphicFrameLocks xmlns:a="http://schemas.openxmlformats.org/drawingml/2006/main" noChangeAspect="1"/>
+            </wp:cNvGraphicFramePr>
+            <a:graphic xmlns:a="http://schemas.openxmlformats.org/drawingml/2006/main">
+              <a:graphicData uri="http://schemas.openxmlformats.org/drawingml/2006/picture">
+                <pic:pic xmlns:pic="http://schemas.openxmlformats.org/drawingml/2006/picture">
+                  <pic:nvPicPr>
+                    <pic:cNvPr id="1" name=""/>
+                    <pic:cNvPicPr/>
+                  </pic:nvPicPr>
+                  <pic:blipFill>
+                    <a:blip r:embed="rId10"/>
+                    <a:stretch>
+                      <a:fillRect/>
+                    </a:stretch>
+                  </pic:blipFill>
+                  <pic:spPr>
+                    <a:xfrm>
+                      <a:off x="0" y="0"/>
+                      <a:ext cx="1573583" cy="901373"/>
+                    </a:xfrm>
+                    <a:prstGeom prst="rect">
+                      <a:avLst/>
+                    </a:prstGeom>
+                  </pic:spPr>
+                </pic:pic>
+              </a:graphicData>
+            </a:graphic>
+          </wp:inline>
+        </w:drawing>
+      </w:r>
+    </w:p>
+    <w:p>
+      <w:pPr>
+        <w:pStyle w:val="3"/>
+        <w:ind w:left="630" w:right="210"/>
+      </w:pPr>
+      <w:r>
+        <w:rPr>
+          <w:rFonts w:hint="eastAsia"/>
+        </w:rPr>
+        <w:t xml:space="preserve">Ctrl + Alt + O </w:t>
+      </w:r>
+      <w:r>
+        <w:rPr>
+          <w:rFonts w:hint="eastAsia"/>
+        </w:rPr>
+        <w:t>自动导包</w:t>
+      </w:r>
+    </w:p>
+    <w:p/>
+    <w:p>
+      <w:pPr>
+        <w:pStyle w:val="1"/>
+      </w:pPr>
+      <w:r>
+        <w:rPr>
+          <w:rFonts w:hint="eastAsia"/>
+        </w:rPr>
+        <w:t>获取</w:t>
+      </w:r>
+      <w:r>
+        <w:rPr>
+          <w:rFonts w:hint="eastAsia"/>
+        </w:rPr>
+        <w:t>J</w:t>
+      </w:r>
+      <w:r>
+        <w:rPr>
+          <w:rFonts w:hint="eastAsia"/>
+        </w:rPr>
+        <w:t>ava</w:t>
+      </w:r>
+      <w:r>
+        <w:rPr>
+          <w:rFonts w:hint="eastAsia"/>
+        </w:rPr>
+        <w:t>包</w:t>
+      </w:r>
+      <w:r>
+        <w:rPr>
+          <w:rFonts w:hint="eastAsia"/>
+        </w:rPr>
+        <w:t>全名</w:t>
+      </w:r>
+    </w:p>
+    <w:p>
+      <w:r>
+        <w:rPr>
+          <w:noProof/>
+        </w:rPr>
+        <w:drawing>
+          <wp:inline distT="0" distB="0" distL="0" distR="0" wp14:anchorId="12BFBF0F" wp14:editId="52BA89C1">
+            <wp:extent cx="1840230" cy="316501"/>
+            <wp:effectExtent l="0" t="0" r="7620" b="7620"/>
+            <wp:docPr id="5" name="图片 5"/>
+            <wp:cNvGraphicFramePr>
+              <a:graphicFrameLocks xmlns:a="http://schemas.openxmlformats.org/drawingml/2006/main" noChangeAspect="1"/>
+            </wp:cNvGraphicFramePr>
+            <a:graphic xmlns:a="http://schemas.openxmlformats.org/drawingml/2006/main">
+              <a:graphicData uri="http://schemas.openxmlformats.org/drawingml/2006/picture">
+                <pic:pic xmlns:pic="http://schemas.openxmlformats.org/drawingml/2006/picture">
+                  <pic:nvPicPr>
+                    <pic:cNvPr id="1" name=""/>
+                    <pic:cNvPicPr/>
+                  </pic:nvPicPr>
+                  <pic:blipFill>
+                    <a:blip r:embed="rId11"/>
+                    <a:stretch>
+                      <a:fillRect/>
+                    </a:stretch>
+                  </pic:blipFill>
+                  <pic:spPr>
+                    <a:xfrm>
+                      <a:off x="0" y="0"/>
+                      <a:ext cx="1926588" cy="331354"/>
+                    </a:xfrm>
+                    <a:prstGeom prst="rect">
+                      <a:avLst/>
+                    </a:prstGeom>
+                  </pic:spPr>
+                </pic:pic>
+              </a:graphicData>
+            </a:graphic>
+          </wp:inline>
+        </w:drawing>
+      </w:r>
+    </w:p>
+    <w:p>
+      <w:r>
+        <w:rPr>
+          <w:rFonts w:hint="eastAsia"/>
+        </w:rPr>
+        <w:t>经常需要</w:t>
+      </w:r>
+      <w:r>
+        <w:rPr>
+          <w:rFonts w:hint="eastAsia"/>
+        </w:rPr>
+        <w:t>Java</w:t>
+      </w:r>
+      <w:r>
+        <w:rPr>
+          <w:rFonts w:hint="eastAsia"/>
+        </w:rPr>
+        <w:t>文件的全名：包名</w:t>
+      </w:r>
+      <w:r>
+        <w:rPr>
+          <w:rFonts w:hint="eastAsia"/>
+        </w:rPr>
+        <w:t>+</w:t>
+      </w:r>
+      <w:r>
+        <w:rPr>
+          <w:rFonts w:hint="eastAsia"/>
+        </w:rPr>
+        <w:t>文件名；使用</w:t>
+      </w:r>
+      <w:r>
+        <w:rPr>
+          <w:rFonts w:hint="eastAsia"/>
+        </w:rPr>
+        <w:t>Ctrl+A</w:t>
+      </w:r>
+      <w:r>
+        <w:t>l</w:t>
+      </w:r>
+      <w:r>
+        <w:rPr>
+          <w:rFonts w:hint="eastAsia"/>
+        </w:rPr>
+        <w:t>t+S</w:t>
+      </w:r>
+      <w:r>
+        <w:t>h</w:t>
+      </w:r>
+      <w:r>
+        <w:rPr>
+          <w:rFonts w:hint="eastAsia"/>
+        </w:rPr>
+        <w:t>ift+C</w:t>
+      </w:r>
+      <w:r>
+        <w:rPr>
+          <w:rFonts w:hint="eastAsia"/>
+        </w:rPr>
+        <w:t>即可。</w:t>
+      </w:r>
+    </w:p>
+    <w:p>
+      <w:r>
+        <w:rPr>
+          <w:rFonts w:hint="eastAsia"/>
+        </w:rPr>
+        <w:t>选中</w:t>
+      </w:r>
+      <w:r>
+        <w:rPr>
+          <w:rFonts w:hint="eastAsia"/>
+        </w:rPr>
+        <w:t>Java</w:t>
+      </w:r>
+      <w:r>
+        <w:rPr>
+          <w:rFonts w:hint="eastAsia"/>
+        </w:rPr>
+        <w:t>文件：</w:t>
+      </w:r>
+    </w:p>
+    <w:p>
+      <w:r>
+        <w:rPr>
+          <w:rFonts w:hint="eastAsia"/>
+          <w:b/>
+        </w:rPr>
+        <w:t>Ctrl+C</w:t>
+      </w:r>
+      <w:r>
+        <w:rPr>
+          <w:rFonts w:hint="eastAsia"/>
+        </w:rPr>
+        <w:t>：</w:t>
+      </w:r>
+      <w:r>
+        <w:rPr>
+          <w:rFonts w:hint="eastAsia"/>
+        </w:rPr>
+        <w:t>只能拷贝文件名称</w:t>
+      </w:r>
+      <w:r>
+        <w:rPr>
+          <w:rFonts w:hint="eastAsia"/>
+        </w:rPr>
+        <w:t>；</w:t>
+      </w:r>
+    </w:p>
+    <w:p>
+      <w:r>
+        <w:rPr>
+          <w:rFonts w:hint="eastAsia"/>
+          <w:b/>
+        </w:rPr>
+        <w:t>Ctrl+Shift+C</w:t>
+      </w:r>
+      <w:r>
+        <w:rPr>
+          <w:rFonts w:hint="eastAsia"/>
+        </w:rPr>
+        <w:t>：拷贝文件路径</w:t>
+      </w:r>
+      <w:r>
+        <w:rPr>
+          <w:rFonts w:hint="eastAsia"/>
+        </w:rPr>
+        <w:t>+</w:t>
+      </w:r>
+      <w:r>
+        <w:rPr>
+          <w:rFonts w:hint="eastAsia"/>
+        </w:rPr>
+        <w:t>名称</w:t>
+      </w:r>
+      <w:r>
+        <w:rPr>
+          <w:rFonts w:hint="eastAsia"/>
+        </w:rPr>
+        <w:t>；</w:t>
+      </w:r>
+    </w:p>
+    <w:p>
+      <w:r>
+        <w:rPr>
+          <w:rFonts w:hint="eastAsia"/>
+          <w:b/>
+        </w:rPr>
+        <w:t>Ctrl+Alt+Shift+C</w:t>
+      </w:r>
+      <w:r>
+        <w:rPr>
+          <w:rFonts w:hint="eastAsia"/>
+        </w:rPr>
+        <w:t>：拷贝</w:t>
+      </w:r>
+      <w:r>
+        <w:rPr>
+          <w:rFonts w:hint="eastAsia"/>
+        </w:rPr>
+        <w:t>Reference</w:t>
+      </w:r>
+      <w:r>
+        <w:rPr>
+          <w:rFonts w:hint="eastAsia"/>
+        </w:rPr>
+        <w:t>名称：相对于当前文件的</w:t>
+      </w:r>
+      <w:r>
+        <w:rPr>
+          <w:rFonts w:hint="eastAsia"/>
+        </w:rPr>
+        <w:t>xxx</w:t>
+      </w:r>
+      <w:r>
+        <w:t>.xxx.xxx.java</w:t>
+      </w:r>
+      <w:r>
+        <w:rPr>
+          <w:rFonts w:hint="eastAsia"/>
+        </w:rPr>
+        <w:t>；</w:t>
+      </w:r>
+    </w:p>
+    <w:p>
+      <w:r>
+        <w:tab/>
+      </w:r>
+      <w:r>
+        <w:tab/>
+      </w:r>
+      <w:r>
+        <w:tab/>
+        <w:t xml:space="preserve">     </w:t>
+      </w:r>
+      <w:r>
+        <w:rPr>
+          <w:rFonts w:hint="eastAsia"/>
+        </w:rPr>
+        <w:t>粘贴到不同文件对应不同值，如同一个包下，就是</w:t>
+      </w:r>
+      <w:r>
+        <w:rPr>
+          <w:rFonts w:hint="eastAsia"/>
+          <w:b/>
+        </w:rPr>
+        <w:t>文件名称</w:t>
+      </w:r>
+      <w:r>
+        <w:rPr>
+          <w:rFonts w:hint="eastAsia"/>
+        </w:rPr>
+        <w:t>；</w:t>
+      </w:r>
+    </w:p>
+    <w:p>
+      <w:r>
+        <w:tab/>
+      </w:r>
+      <w:r>
+        <w:tab/>
+      </w:r>
+      <w:r>
+        <w:tab/>
+        <w:t xml:space="preserve">     </w:t>
+      </w:r>
+      <w:r>
+        <w:rPr>
+          <w:rFonts w:hint="eastAsia"/>
+        </w:rPr>
+        <w:t>跨包粘贴：会自动加上对应包名</w:t>
+      </w:r>
+      <w:r>
+        <w:rPr>
+          <w:rFonts w:hint="eastAsia"/>
+        </w:rPr>
+        <w:t>，如果有自动导包功能，则自动导包</w:t>
+      </w:r>
+      <w:r>
+        <w:rPr>
+          <w:rFonts w:hint="eastAsia"/>
+        </w:rPr>
+        <w:t>；</w:t>
+      </w:r>
+    </w:p>
+    <w:p>
+      <w:r>
+        <w:rPr>
+          <w:rFonts w:hint="eastAsia"/>
+        </w:rPr>
+        <w:t>只想获取全包名</w:t>
+      </w:r>
+      <w:r>
+        <w:rPr>
+          <w:rFonts w:hint="eastAsia"/>
+        </w:rPr>
+        <w:t>+</w:t>
+      </w:r>
+      <w:r>
+        <w:rPr>
+          <w:rFonts w:hint="eastAsia"/>
+        </w:rPr>
+        <w:t>文件名称，可以粘贴到</w:t>
+      </w:r>
+      <w:r>
+        <w:rPr>
+          <w:rFonts w:hint="eastAsia"/>
+        </w:rPr>
+        <w:t>notepad++</w:t>
+      </w:r>
+      <w:r>
+        <w:rPr>
+          <w:rFonts w:hint="eastAsia"/>
+        </w:rPr>
+        <w:t>上即可。</w:t>
+      </w:r>
+    </w:p>
+    <w:p>
+      <w:pPr>
+        <w:pStyle w:val="1"/>
+      </w:pPr>
+      <w:r>
+        <w:rPr>
+          <w:rFonts w:hint="eastAsia"/>
+        </w:rPr>
+        <w:t>Navigation</w:t>
+      </w:r>
+    </w:p>
+    <w:p>
+      <w:r>
+        <w:rPr>
+          <w:noProof/>
+        </w:rPr>
+        <w:lastRenderedPageBreak/>
+        <w:drawing>
+          <wp:inline distT="0" distB="0" distL="0" distR="0" wp14:anchorId="398B638D" wp14:editId="3376E51A">
+            <wp:extent cx="4789170" cy="6099186"/>
+            <wp:effectExtent l="0" t="0" r="0" b="0"/>
+            <wp:docPr id="8" name="图片 8"/>
+            <wp:cNvGraphicFramePr>
+              <a:graphicFrameLocks xmlns:a="http://schemas.openxmlformats.org/drawingml/2006/main" noChangeAspect="1"/>
+            </wp:cNvGraphicFramePr>
+            <a:graphic xmlns:a="http://schemas.openxmlformats.org/drawingml/2006/main">
+              <a:graphicData uri="http://schemas.openxmlformats.org/drawingml/2006/picture">
+                <pic:pic xmlns:pic="http://schemas.openxmlformats.org/drawingml/2006/picture">
+                  <pic:nvPicPr>
+                    <pic:cNvPr id="1" name=""/>
+                    <pic:cNvPicPr/>
+                  </pic:nvPicPr>
+                  <pic:blipFill>
+                    <a:blip r:embed="rId12"/>
+                    <a:stretch>
+                      <a:fillRect/>
+                    </a:stretch>
+                  </pic:blipFill>
+                  <pic:spPr>
+                    <a:xfrm>
+                      <a:off x="0" y="0"/>
                       <a:ext cx="4790989" cy="6101502"/>
                     </a:xfrm>
                     <a:prstGeom prst="rect">
@@ -1343,13 +4995,7 @@
         </w:drawing>
       </w:r>
     </w:p>
-    <w:p>
-      <w:pPr>
-        <w:rPr>
-          <w:rFonts w:hint="eastAsia"/>
-        </w:rPr>
-      </w:pPr>
-    </w:p>
+    <w:p/>
     <w:sectPr>
       <w:pgSz w:w="11906" w:h="16838"/>
       <w:pgMar w:top="1440" w:right="1800" w:bottom="1440" w:left="1800" w:header="851" w:footer="992" w:gutter="0"/>
@@ -1577,7 +5223,7 @@
   <w:abstractNum w:abstractNumId="2" w15:restartNumberingAfterBreak="0">
     <w:nsid w:val="67447880"/>
     <w:multiLevelType w:val="hybridMultilevel"/>
-    <w:tmpl w:val="14FC4470"/>
+    <w:tmpl w:val="5B28930A"/>
     <w:lvl w:ilvl="0" w:tplc="10340136">
       <w:start w:val="1"/>
       <w:numFmt w:val="upperLetter"/>
@@ -1701,6 +5347,45 @@
     </w:lvlOverride>
   </w:num>
   <w:num w:numId="9">
+    <w:abstractNumId w:val="2"/>
+    <w:lvlOverride w:ilvl="0">
+      <w:startOverride w:val="1"/>
+    </w:lvlOverride>
+  </w:num>
+  <w:num w:numId="10">
+    <w:abstractNumId w:val="2"/>
+    <w:lvlOverride w:ilvl="0">
+      <w:startOverride w:val="1"/>
+    </w:lvlOverride>
+  </w:num>
+  <w:num w:numId="11">
+    <w:abstractNumId w:val="2"/>
+    <w:lvlOverride w:ilvl="0">
+      <w:startOverride w:val="1"/>
+    </w:lvlOverride>
+  </w:num>
+  <w:num w:numId="12">
+    <w:abstractNumId w:val="2"/>
+    <w:lvlOverride w:ilvl="0">
+      <w:startOverride w:val="1"/>
+    </w:lvlOverride>
+  </w:num>
+  <w:num w:numId="13">
+    <w:abstractNumId w:val="2"/>
+    <w:lvlOverride w:ilvl="0">
+      <w:startOverride w:val="1"/>
+    </w:lvlOverride>
+  </w:num>
+  <w:num w:numId="14">
+    <w:abstractNumId w:val="2"/>
+    <w:lvlOverride w:ilvl="0">
+      <w:startOverride w:val="1"/>
+    </w:lvlOverride>
+  </w:num>
+  <w:num w:numId="15">
+    <w:abstractNumId w:val="2"/>
+  </w:num>
+  <w:num w:numId="16">
     <w:abstractNumId w:val="2"/>
     <w:lvlOverride w:ilvl="0">
       <w:startOverride w:val="1"/>
@@ -2164,9 +5849,9 @@
     <w:rsid w:val="00426F79"/>
     <w:pPr>
       <w:numPr>
-        <w:numId w:val="3"/>
+        <w:numId w:val="15"/>
       </w:numPr>
-      <w:ind w:leftChars="100" w:left="100" w:rightChars="100" w:right="100"/>
+      <w:ind w:rightChars="100" w:right="100"/>
       <w:outlineLvl w:val="2"/>
     </w:pPr>
     <w:rPr>
